--- a/FYPBackup/PosterPresentaiton.docx
+++ b/FYPBackup/PosterPresentaiton.docx
@@ -3,6 +3,7 @@
 <w:document xmlns:wpc="http://schemas.microsoft.com/office/word/2010/wordprocessingCanvas" xmlns:cx="http://schemas.microsoft.com/office/drawing/2014/chartex" xmlns:cx1="http://schemas.microsoft.com/office/drawing/2015/9/8/chartex" xmlns:cx2="http://schemas.microsoft.com/office/drawing/2015/10/21/chartex" xmlns:cx3="http://schemas.microsoft.com/office/drawing/2016/5/9/chartex" xmlns:cx4="http://schemas.microsoft.com/office/drawing/2016/5/10/chartex" xmlns:cx5="http://schemas.microsoft.com/office/drawing/2016/5/11/chartex" xmlns:cx6="http://schemas.microsoft.com/office/drawing/2016/5/12/chartex" xmlns:cx7="http://schemas.microsoft.com/office/drawing/2016/5/13/chartex" xmlns:cx8="http://schemas.microsoft.com/office/drawing/2016/5/14/chartex" xmlns:mc="http://schemas.openxmlformats.org/markup-compatibility/2006" xmlns:aink="http://schemas.microsoft.com/office/drawing/2016/ink" xmlns:am3d="http://schemas.microsoft.com/office/drawing/2017/model3d" xmlns:o="urn:schemas-microsoft-com:office:office" xmlns:r="http://schemas.openxmlformats.org/officeDocument/2006/relationships" xmlns:m="http://schemas.openxmlformats.org/officeDocument/2006/math" xmlns:v="urn:schemas-microsoft-com:vml" xmlns:wp14="http://schemas.microsoft.com/office/word/2010/wordprocessingDrawing" xmlns:wp="http://schemas.openxmlformats.org/drawingml/2006/wordprocessingDrawing" xmlns:w10="urn:schemas-microsoft-com:office:word" xmlns:w="http://schemas.openxmlformats.org/wordprocessingml/2006/main" xmlns:w14="http://schemas.microsoft.com/office/word/2010/wordml" xmlns:w15="http://schemas.microsoft.com/office/word/2012/wordml" xmlns:w16cex="http://schemas.microsoft.com/office/word/2018/wordml/cex" xmlns:w16cid="http://schemas.microsoft.com/office/word/2016/wordml/cid" xmlns:w16="http://schemas.microsoft.com/office/word/2018/wordml" xmlns:w16sdtdh="http://schemas.microsoft.com/office/word/2020/wordml/sdtdatahash" xmlns:w16se="http://schemas.microsoft.com/office/word/2015/wordml/symex" xmlns:wpg="http://schemas.microsoft.com/office/word/2010/wordprocessingGroup" xmlns:wpi="http://schemas.microsoft.com/office/word/2010/wordprocessingInk" xmlns:wne="http://schemas.microsoft.com/office/word/2006/wordml" xmlns:wps="http://schemas.microsoft.com/office/word/2010/wordprocessingShape" mc:Ignorable="w14 w15 w16se w16cid w16 w16cex w16sdtdh wp14">
   <w:background w:color="F9F8F8"/>
   <w:body>
+    <w:bookmarkStart w:id="0" w:name="_Hlk70845613"/>
     <w:p>
       <w:pPr>
         <w:pStyle w:val="Title"/>
@@ -10,7 +11,6 @@
           <w:tab w:val="left" w:pos="360"/>
         </w:tabs>
       </w:pPr>
-      <w:bookmarkStart w:id="0" w:name="_Hlk70845613"/>
       <w:r>
         <w:rPr>
           <w:rFonts w:cs="Arial"/>
@@ -925,7 +925,123 @@
         <mc:AlternateContent>
           <mc:Choice Requires="wps">
             <w:drawing>
-              <wp:anchor distT="0" distB="0" distL="114300" distR="114300" simplePos="0" relativeHeight="251695104" behindDoc="0" locked="0" layoutInCell="1" allowOverlap="1" wp14:anchorId="114BE8DF" wp14:editId="1F9A2B49">
+              <wp:anchor distT="0" distB="0" distL="114300" distR="114300" simplePos="0" relativeHeight="251677696" behindDoc="0" locked="0" layoutInCell="1" allowOverlap="1" wp14:anchorId="62FF52D7" wp14:editId="66C13702">
+                <wp:simplePos x="0" y="0"/>
+                <wp:positionH relativeFrom="column">
+                  <wp:posOffset>3842656</wp:posOffset>
+                </wp:positionH>
+                <wp:positionV relativeFrom="paragraph">
+                  <wp:posOffset>73388</wp:posOffset>
+                </wp:positionV>
+                <wp:extent cx="1515745" cy="340995"/>
+                <wp:effectExtent l="0" t="0" r="0" b="1905"/>
+                <wp:wrapNone/>
+                <wp:docPr id="12" name="Rectangle 12"/>
+                <wp:cNvGraphicFramePr/>
+                <a:graphic xmlns:a="http://schemas.openxmlformats.org/drawingml/2006/main">
+                  <a:graphicData uri="http://schemas.microsoft.com/office/word/2010/wordprocessingShape">
+                    <wps:wsp>
+                      <wps:cNvSpPr/>
+                      <wps:spPr>
+                        <a:xfrm>
+                          <a:off x="0" y="0"/>
+                          <a:ext cx="1515745" cy="340995"/>
+                        </a:xfrm>
+                        <a:prstGeom prst="rect">
+                          <a:avLst/>
+                        </a:prstGeom>
+                        <a:noFill/>
+                        <a:ln>
+                          <a:noFill/>
+                        </a:ln>
+                      </wps:spPr>
+                      <wps:style>
+                        <a:lnRef idx="2">
+                          <a:schemeClr val="accent6"/>
+                        </a:lnRef>
+                        <a:fillRef idx="1">
+                          <a:schemeClr val="lt1"/>
+                        </a:fillRef>
+                        <a:effectRef idx="0">
+                          <a:schemeClr val="accent6"/>
+                        </a:effectRef>
+                        <a:fontRef idx="minor">
+                          <a:schemeClr val="dk1"/>
+                        </a:fontRef>
+                      </wps:style>
+                      <wps:txbx>
+                        <w:txbxContent>
+                          <w:p>
+                            <w:pPr>
+                              <w:jc w:val="both"/>
+                            </w:pPr>
+                            <w:r>
+                              <w:rPr>
+                                <w:b/>
+                                <w:bCs/>
+                                <w:sz w:val="32"/>
+                                <w:szCs w:val="32"/>
+                              </w:rPr>
+                              <w:t>Gantt Chart</w:t>
+                            </w:r>
+                          </w:p>
+                        </w:txbxContent>
+                      </wps:txbx>
+                      <wps:bodyPr rot="0" spcFirstLastPara="0" vertOverflow="overflow" horzOverflow="overflow" vert="horz" wrap="square" lIns="91440" tIns="45720" rIns="91440" bIns="45720" numCol="1" spcCol="0" rtlCol="0" fromWordArt="0" anchor="ctr" anchorCtr="0" forceAA="0" compatLnSpc="1">
+                        <a:prstTxWarp prst="textNoShape">
+                          <a:avLst/>
+                        </a:prstTxWarp>
+                        <a:noAutofit/>
+                      </wps:bodyPr>
+                    </wps:wsp>
+                  </a:graphicData>
+                </a:graphic>
+                <wp14:sizeRelH relativeFrom="margin">
+                  <wp14:pctWidth>0</wp14:pctWidth>
+                </wp14:sizeRelH>
+                <wp14:sizeRelV relativeFrom="margin">
+                  <wp14:pctHeight>0</wp14:pctHeight>
+                </wp14:sizeRelV>
+              </wp:anchor>
+            </w:drawing>
+          </mc:Choice>
+          <mc:Fallback>
+            <w:pict>
+              <v:rect w14:anchorId="62FF52D7" id="Rectangle 12" o:spid="_x0000_s1027" style="position:absolute;left:0;text-align:left;margin-left:302.55pt;margin-top:5.8pt;width:119.35pt;height:26.85pt;z-index:251677696;visibility:visible;mso-wrap-style:square;mso-width-percent:0;mso-height-percent:0;mso-wrap-distance-left:9pt;mso-wrap-distance-top:0;mso-wrap-distance-right:9pt;mso-wrap-distance-bottom:0;mso-position-horizontal:absolute;mso-position-horizontal-relative:text;mso-position-vertical:absolute;mso-position-vertical-relative:text;mso-width-percent:0;mso-height-percent:0;mso-width-relative:margin;mso-height-relative:margin;v-text-anchor:middle" o:gfxdata="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" filled="f" stroked="f" strokeweight="1pt">
+                <v:textbox>
+                  <w:txbxContent>
+                    <w:p>
+                      <w:pPr>
+                        <w:jc w:val="both"/>
+                      </w:pPr>
+                      <w:r>
+                        <w:rPr>
+                          <w:b/>
+                          <w:bCs/>
+                          <w:sz w:val="32"/>
+                          <w:szCs w:val="32"/>
+                        </w:rPr>
+                        <w:t>Gantt Chart</w:t>
+                      </w:r>
+                    </w:p>
+                  </w:txbxContent>
+                </v:textbox>
+              </v:rect>
+            </w:pict>
+          </mc:Fallback>
+        </mc:AlternateContent>
+      </w:r>
+      <w:r>
+        <w:rPr>
+          <w:rFonts w:cs="Arial"/>
+          <w:b/>
+          <w:bCs/>
+          <w:noProof/>
+        </w:rPr>
+        <mc:AlternateContent>
+          <mc:Choice Requires="wps">
+            <w:drawing>
+              <wp:anchor distT="0" distB="0" distL="114300" distR="114300" simplePos="0" relativeHeight="251695104" behindDoc="0" locked="0" layoutInCell="1" allowOverlap="1" wp14:anchorId="114BE8DF" wp14:editId="0F9DFF42">
                 <wp:simplePos x="0" y="0"/>
                 <wp:positionH relativeFrom="column">
                   <wp:posOffset>11240770</wp:posOffset>
@@ -1050,7 +1166,7 @@
           </mc:Choice>
           <mc:Fallback>
             <w:pict>
-              <v:rect w14:anchorId="114BE8DF" id="Rectangle 25" o:spid="_x0000_s1027" style="position:absolute;left:0;text-align:left;margin-left:885.1pt;margin-top:18.2pt;width:237.5pt;height:103.15pt;z-index:251695104;visibility:visible;mso-wrap-style:square;mso-width-percent:0;mso-height-percent:0;mso-wrap-distance-left:9pt;mso-wrap-distance-top:0;mso-wrap-distance-right:9pt;mso-wrap-distance-bottom:0;mso-position-horizontal:absolute;mso-position-horizontal-relative:text;mso-position-vertical:absolute;mso-position-vertical-relative:text;mso-width-percent:0;mso-height-percent:0;mso-width-relative:margin;mso-height-relative:margin;v-text-anchor:middle" o:gfxdata="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" filled="f" stroked="f" strokeweight="1pt">
+              <v:rect w14:anchorId="114BE8DF" id="Rectangle 25" o:spid="_x0000_s1028" style="position:absolute;left:0;text-align:left;margin-left:885.1pt;margin-top:18.2pt;width:237.5pt;height:103.15pt;z-index:251695104;visibility:visible;mso-wrap-style:square;mso-width-percent:0;mso-height-percent:0;mso-wrap-distance-left:9pt;mso-wrap-distance-top:0;mso-wrap-distance-right:9pt;mso-wrap-distance-bottom:0;mso-position-horizontal:absolute;mso-position-horizontal-relative:text;mso-position-vertical:absolute;mso-position-vertical-relative:text;mso-width-percent:0;mso-height-percent:0;mso-width-relative:margin;mso-height-relative:margin;v-text-anchor:middle" o:gfxdata="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" filled="f" stroked="f" strokeweight="1pt">
                 <v:textbox>
                   <w:txbxContent>
                     <w:p>
@@ -1077,198 +1193,6 @@
                       <w:pPr>
                         <w:jc w:val="both"/>
                       </w:pPr>
-                    </w:p>
-                    <w:p>
-                      <w:pPr>
-                        <w:jc w:val="both"/>
-                        <w:rPr>
-                          <w:b/>
-                          <w:bCs/>
-                        </w:rPr>
-                      </w:pPr>
-                    </w:p>
-                    <w:p>
-                      <w:pPr>
-                        <w:jc w:val="both"/>
-                        <w:rPr>
-                          <w:b/>
-                          <w:bCs/>
-                        </w:rPr>
-                      </w:pPr>
-                    </w:p>
-                    <w:p>
-                      <w:pPr>
-                        <w:jc w:val="both"/>
-                        <w:rPr>
-                          <w:b/>
-                          <w:bCs/>
-                        </w:rPr>
-                      </w:pPr>
-                    </w:p>
-                    <w:p>
-                      <w:pPr>
-                        <w:jc w:val="both"/>
-                      </w:pPr>
-                    </w:p>
-                  </w:txbxContent>
-                </v:textbox>
-              </v:rect>
-            </w:pict>
-          </mc:Fallback>
-        </mc:AlternateContent>
-      </w:r>
-      <w:r>
-        <w:rPr>
-          <w:rFonts w:cs="Arial"/>
-          <w:b/>
-          <w:bCs/>
-          <w:noProof/>
-        </w:rPr>
-        <mc:AlternateContent>
-          <mc:Choice Requires="wps">
-            <w:drawing>
-              <wp:anchor distT="0" distB="0" distL="114300" distR="114300" simplePos="0" relativeHeight="251677696" behindDoc="0" locked="0" layoutInCell="1" allowOverlap="1" wp14:anchorId="62FF52D7" wp14:editId="27FC462D">
-                <wp:simplePos x="0" y="0"/>
-                <wp:positionH relativeFrom="column">
-                  <wp:posOffset>3843655</wp:posOffset>
-                </wp:positionH>
-                <wp:positionV relativeFrom="paragraph">
-                  <wp:posOffset>76835</wp:posOffset>
-                </wp:positionV>
-                <wp:extent cx="1064526" cy="341194"/>
-                <wp:effectExtent l="0" t="0" r="0" b="1905"/>
-                <wp:wrapNone/>
-                <wp:docPr id="12" name="Rectangle 12"/>
-                <wp:cNvGraphicFramePr/>
-                <a:graphic xmlns:a="http://schemas.openxmlformats.org/drawingml/2006/main">
-                  <a:graphicData uri="http://schemas.microsoft.com/office/word/2010/wordprocessingShape">
-                    <wps:wsp>
-                      <wps:cNvSpPr/>
-                      <wps:spPr>
-                        <a:xfrm>
-                          <a:off x="0" y="0"/>
-                          <a:ext cx="1064526" cy="341194"/>
-                        </a:xfrm>
-                        <a:prstGeom prst="rect">
-                          <a:avLst/>
-                        </a:prstGeom>
-                        <a:noFill/>
-                        <a:ln>
-                          <a:noFill/>
-                        </a:ln>
-                      </wps:spPr>
-                      <wps:style>
-                        <a:lnRef idx="2">
-                          <a:schemeClr val="accent6"/>
-                        </a:lnRef>
-                        <a:fillRef idx="1">
-                          <a:schemeClr val="lt1"/>
-                        </a:fillRef>
-                        <a:effectRef idx="0">
-                          <a:schemeClr val="accent6"/>
-                        </a:effectRef>
-                        <a:fontRef idx="minor">
-                          <a:schemeClr val="dk1"/>
-                        </a:fontRef>
-                      </wps:style>
-                      <wps:txbx>
-                        <w:txbxContent>
-                          <w:p>
-                            <w:pPr>
-                              <w:jc w:val="both"/>
-                              <w:rPr>
-                                <w:b/>
-                                <w:bCs/>
-                                <w:sz w:val="32"/>
-                                <w:szCs w:val="32"/>
-                              </w:rPr>
-                            </w:pPr>
-                            <w:r>
-                              <w:rPr>
-                                <w:b/>
-                                <w:bCs/>
-                                <w:sz w:val="32"/>
-                                <w:szCs w:val="32"/>
-                              </w:rPr>
-                              <w:t>Artefact</w:t>
-                            </w:r>
-                          </w:p>
-                          <w:p>
-                            <w:pPr>
-                              <w:jc w:val="both"/>
-                              <w:rPr>
-                                <w:b/>
-                                <w:bCs/>
-                              </w:rPr>
-                            </w:pPr>
-                          </w:p>
-                          <w:p>
-                            <w:pPr>
-                              <w:jc w:val="both"/>
-                              <w:rPr>
-                                <w:b/>
-                                <w:bCs/>
-                              </w:rPr>
-                            </w:pPr>
-                          </w:p>
-                          <w:p>
-                            <w:pPr>
-                              <w:jc w:val="both"/>
-                              <w:rPr>
-                                <w:b/>
-                                <w:bCs/>
-                              </w:rPr>
-                            </w:pPr>
-                          </w:p>
-                          <w:p>
-                            <w:pPr>
-                              <w:jc w:val="both"/>
-                            </w:pPr>
-                          </w:p>
-                        </w:txbxContent>
-                      </wps:txbx>
-                      <wps:bodyPr rot="0" spcFirstLastPara="0" vertOverflow="overflow" horzOverflow="overflow" vert="horz" wrap="square" lIns="91440" tIns="45720" rIns="91440" bIns="45720" numCol="1" spcCol="0" rtlCol="0" fromWordArt="0" anchor="ctr" anchorCtr="0" forceAA="0" compatLnSpc="1">
-                        <a:prstTxWarp prst="textNoShape">
-                          <a:avLst/>
-                        </a:prstTxWarp>
-                        <a:noAutofit/>
-                      </wps:bodyPr>
-                    </wps:wsp>
-                  </a:graphicData>
-                </a:graphic>
-                <wp14:sizeRelH relativeFrom="margin">
-                  <wp14:pctWidth>0</wp14:pctWidth>
-                </wp14:sizeRelH>
-                <wp14:sizeRelV relativeFrom="margin">
-                  <wp14:pctHeight>0</wp14:pctHeight>
-                </wp14:sizeRelV>
-              </wp:anchor>
-            </w:drawing>
-          </mc:Choice>
-          <mc:Fallback>
-            <w:pict>
-              <v:rect w14:anchorId="62FF52D7" id="Rectangle 12" o:spid="_x0000_s1028" style="position:absolute;left:0;text-align:left;margin-left:302.65pt;margin-top:6.05pt;width:83.8pt;height:26.85pt;z-index:251677696;visibility:visible;mso-wrap-style:square;mso-width-percent:0;mso-height-percent:0;mso-wrap-distance-left:9pt;mso-wrap-distance-top:0;mso-wrap-distance-right:9pt;mso-wrap-distance-bottom:0;mso-position-horizontal:absolute;mso-position-horizontal-relative:text;mso-position-vertical:absolute;mso-position-vertical-relative:text;mso-width-percent:0;mso-height-percent:0;mso-width-relative:margin;mso-height-relative:margin;v-text-anchor:middle" o:gfxdata="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" filled="f" stroked="f" strokeweight="1pt">
-                <v:textbox>
-                  <w:txbxContent>
-                    <w:p>
-                      <w:pPr>
-                        <w:jc w:val="both"/>
-                        <w:rPr>
-                          <w:b/>
-                          <w:bCs/>
-                          <w:sz w:val="32"/>
-                          <w:szCs w:val="32"/>
-                        </w:rPr>
-                      </w:pPr>
-                      <w:r>
-                        <w:rPr>
-                          <w:b/>
-                          <w:bCs/>
-                          <w:sz w:val="32"/>
-                          <w:szCs w:val="32"/>
-                        </w:rPr>
-                        <w:t>Artefact</w:t>
-                      </w:r>
                     </w:p>
                     <w:p>
                       <w:pPr>
@@ -1678,19 +1602,92 @@
       </w:pPr>
       <w:r>
         <w:rPr>
+          <w:rFonts w:cs="Arial"/>
+          <w:b/>
+          <w:bCs/>
           <w:noProof/>
         </w:rPr>
         <w:drawing>
-          <wp:anchor distT="0" distB="0" distL="114300" distR="114300" simplePos="0" relativeHeight="251679744" behindDoc="0" locked="0" layoutInCell="1" allowOverlap="1" wp14:anchorId="2713B287" wp14:editId="78594596">
+          <wp:anchor distT="0" distB="0" distL="114300" distR="114300" simplePos="0" relativeHeight="251691008" behindDoc="0" locked="0" layoutInCell="1" allowOverlap="1" wp14:anchorId="20DD143F" wp14:editId="2710F23C">
+            <wp:simplePos x="0" y="0"/>
+            <wp:positionH relativeFrom="column">
+              <wp:posOffset>12000230</wp:posOffset>
+            </wp:positionH>
+            <wp:positionV relativeFrom="paragraph">
+              <wp:posOffset>250190</wp:posOffset>
+            </wp:positionV>
+            <wp:extent cx="3621405" cy="6267450"/>
+            <wp:effectExtent l="0" t="0" r="0" b="0"/>
+            <wp:wrapSquare wrapText="bothSides"/>
+            <wp:docPr id="23" name="Graphic 23"/>
+            <wp:cNvGraphicFramePr>
+              <a:graphicFrameLocks xmlns:a="http://schemas.openxmlformats.org/drawingml/2006/main" noChangeAspect="1"/>
+            </wp:cNvGraphicFramePr>
+            <a:graphic xmlns:a="http://schemas.openxmlformats.org/drawingml/2006/main">
+              <a:graphicData uri="http://schemas.openxmlformats.org/drawingml/2006/picture">
+                <pic:pic xmlns:pic="http://schemas.openxmlformats.org/drawingml/2006/picture">
+                  <pic:nvPicPr>
+                    <pic:cNvPr id="23" name="Graphic 23"/>
+                    <pic:cNvPicPr/>
+                  </pic:nvPicPr>
+                  <pic:blipFill>
+                    <a:blip r:embed="rId10">
+                      <a:extLst>
+                        <a:ext uri="{28A0092B-C50C-407E-A947-70E740481C1C}">
+                          <a14:useLocalDpi xmlns:a14="http://schemas.microsoft.com/office/drawing/2010/main" val="0"/>
+                        </a:ext>
+                        <a:ext uri="{96DAC541-7B7A-43D3-8B79-37D633B846F1}">
+                          <asvg:svgBlip xmlns:asvg="http://schemas.microsoft.com/office/drawing/2016/SVG/main" r:embed="rId11"/>
+                        </a:ext>
+                      </a:extLst>
+                    </a:blip>
+                    <a:stretch>
+                      <a:fillRect/>
+                    </a:stretch>
+                  </pic:blipFill>
+                  <pic:spPr>
+                    <a:xfrm>
+                      <a:off x="0" y="0"/>
+                      <a:ext cx="3621405" cy="6267450"/>
+                    </a:xfrm>
+                    <a:prstGeom prst="rect">
+                      <a:avLst/>
+                    </a:prstGeom>
+                  </pic:spPr>
+                </pic:pic>
+              </a:graphicData>
+            </a:graphic>
+            <wp14:sizeRelH relativeFrom="margin">
+              <wp14:pctWidth>0</wp14:pctWidth>
+            </wp14:sizeRelH>
+            <wp14:sizeRelV relativeFrom="margin">
+              <wp14:pctHeight>0</wp14:pctHeight>
+            </wp14:sizeRelV>
+          </wp:anchor>
+        </w:drawing>
+      </w:r>
+    </w:p>
+    <w:p>
+      <w:pPr>
+        <w:rPr>
+          <w:rFonts w:cs="Arial"/>
+        </w:rPr>
+      </w:pPr>
+      <w:r>
+        <w:rPr>
+          <w:noProof/>
+        </w:rPr>
+        <w:drawing>
+          <wp:anchor distT="0" distB="0" distL="114300" distR="114300" simplePos="0" relativeHeight="251679744" behindDoc="0" locked="0" layoutInCell="1" allowOverlap="1" wp14:anchorId="2713B287" wp14:editId="36F3F50A">
             <wp:simplePos x="0" y="0"/>
             <wp:positionH relativeFrom="margin">
-              <wp:posOffset>3902710</wp:posOffset>
+              <wp:posOffset>3907790</wp:posOffset>
             </wp:positionH>
             <wp:positionV relativeFrom="paragraph">
-              <wp:posOffset>95885</wp:posOffset>
+              <wp:posOffset>17145</wp:posOffset>
             </wp:positionV>
-            <wp:extent cx="6609080" cy="4622165"/>
-            <wp:effectExtent l="0" t="0" r="1270" b="6985"/>
+            <wp:extent cx="5649595" cy="3950970"/>
+            <wp:effectExtent l="0" t="0" r="8255" b="0"/>
             <wp:wrapSquare wrapText="bothSides"/>
             <wp:docPr id="21" name="Picture 21"/>
             <wp:cNvGraphicFramePr>
@@ -1704,7 +1701,7 @@
                     <pic:cNvPicPr/>
                   </pic:nvPicPr>
                   <pic:blipFill>
-                    <a:blip r:embed="rId10">
+                    <a:blip r:embed="rId12">
                       <a:extLst>
                         <a:ext uri="{28A0092B-C50C-407E-A947-70E740481C1C}">
                           <a14:useLocalDpi xmlns:a14="http://schemas.microsoft.com/office/drawing/2010/main" val="0"/>
@@ -1718,7 +1715,7 @@
                   <pic:spPr>
                     <a:xfrm>
                       <a:off x="0" y="0"/>
-                      <a:ext cx="6609080" cy="4622165"/>
+                      <a:ext cx="5649595" cy="3950970"/>
                     </a:xfrm>
                     <a:prstGeom prst="rect">
                       <a:avLst/>
@@ -1757,13 +1754,6 @@
           <w:rFonts w:cs="Arial"/>
         </w:rPr>
       </w:pPr>
-    </w:p>
-    <w:p>
-      <w:pPr>
-        <w:rPr>
-          <w:rFonts w:cs="Arial"/>
-        </w:rPr>
-      </w:pPr>
       <w:r>
         <w:rPr>
           <w:rFonts w:cs="Arial"/>
@@ -1774,7 +1764,7 @@
         <mc:AlternateContent>
           <mc:Choice Requires="wps">
             <w:drawing>
-              <wp:anchor distT="0" distB="0" distL="114300" distR="114300" simplePos="0" relativeHeight="251671552" behindDoc="0" locked="0" layoutInCell="1" allowOverlap="1" wp14:anchorId="654E54E0" wp14:editId="74A251FA">
+              <wp:anchor distT="0" distB="0" distL="114300" distR="114300" simplePos="0" relativeHeight="251671552" behindDoc="0" locked="0" layoutInCell="1" allowOverlap="1" wp14:anchorId="654E54E0" wp14:editId="615380E8">
                 <wp:simplePos x="0" y="0"/>
                 <wp:positionH relativeFrom="column">
                   <wp:posOffset>-191069</wp:posOffset>
@@ -2184,145 +2174,25 @@
       </w:pPr>
       <w:r>
         <w:rPr>
-          <w:noProof/>
+          <w:rFonts w:cs="Arial"/>
         </w:rPr>
-        <mc:AlternateContent>
-          <mc:Choice Requires="wps">
-            <w:drawing>
-              <wp:anchor distT="0" distB="0" distL="114300" distR="114300" simplePos="0" relativeHeight="251681792" behindDoc="0" locked="0" layoutInCell="1" allowOverlap="1" wp14:anchorId="55896FF5" wp14:editId="3B977A4B">
-                <wp:simplePos x="0" y="0"/>
-                <wp:positionH relativeFrom="column">
-                  <wp:posOffset>3901440</wp:posOffset>
-                </wp:positionH>
-                <wp:positionV relativeFrom="paragraph">
-                  <wp:posOffset>1874520</wp:posOffset>
-                </wp:positionV>
-                <wp:extent cx="1188720" cy="635"/>
-                <wp:effectExtent l="0" t="0" r="0" b="8255"/>
-                <wp:wrapSquare wrapText="bothSides"/>
-                <wp:docPr id="14" name="Text Box 14"/>
-                <wp:cNvGraphicFramePr/>
-                <a:graphic xmlns:a="http://schemas.openxmlformats.org/drawingml/2006/main">
-                  <a:graphicData uri="http://schemas.microsoft.com/office/word/2010/wordprocessingShape">
-                    <wps:wsp>
-                      <wps:cNvSpPr txBox="1"/>
-                      <wps:spPr>
-                        <a:xfrm>
-                          <a:off x="0" y="0"/>
-                          <a:ext cx="1188720" cy="635"/>
-                        </a:xfrm>
-                        <a:prstGeom prst="rect">
-                          <a:avLst/>
-                        </a:prstGeom>
-                        <a:solidFill>
-                          <a:prstClr val="white"/>
-                        </a:solidFill>
-                        <a:ln>
-                          <a:noFill/>
-                        </a:ln>
-                      </wps:spPr>
-                      <wps:txbx>
-                        <w:txbxContent>
-                          <w:p>
-                            <w:pPr>
-                              <w:pStyle w:val="Caption"/>
-                              <w:rPr>
-                                <w:noProof/>
-                                <w:sz w:val="28"/>
-                              </w:rPr>
-                            </w:pPr>
-                            <w:r>
-                              <w:t xml:space="preserve">Figure </w:t>
-                            </w:r>
-                            <w:r>
-                              <w:fldChar w:fldCharType="begin"/>
-                            </w:r>
-                            <w:r>
-                              <w:instrText xml:space="preserve"> SEQ Figure \* ARABIC </w:instrText>
-                            </w:r>
-                            <w:r>
-                              <w:fldChar w:fldCharType="separate"/>
-                            </w:r>
-                            <w:r>
-                              <w:rPr>
-                                <w:noProof/>
-                              </w:rPr>
-                              <w:t>1</w:t>
-                            </w:r>
-                            <w:r>
-                              <w:fldChar w:fldCharType="end"/>
-                            </w:r>
-                            <w:r>
-                              <w:t xml:space="preserve"> Gannt Chart</w:t>
-                            </w:r>
-                          </w:p>
-                        </w:txbxContent>
-                      </wps:txbx>
-                      <wps:bodyPr rot="0" spcFirstLastPara="0" vertOverflow="overflow" horzOverflow="overflow" vert="horz" wrap="square" lIns="0" tIns="0" rIns="0" bIns="0" numCol="1" spcCol="0" rtlCol="0" fromWordArt="0" anchor="t" anchorCtr="0" forceAA="0" compatLnSpc="1">
-                        <a:prstTxWarp prst="textNoShape">
-                          <a:avLst/>
-                        </a:prstTxWarp>
-                        <a:spAutoFit/>
-                      </wps:bodyPr>
-                    </wps:wsp>
-                  </a:graphicData>
-                </a:graphic>
-                <wp14:sizeRelH relativeFrom="margin">
-                  <wp14:pctWidth>0</wp14:pctWidth>
-                </wp14:sizeRelH>
-              </wp:anchor>
-            </w:drawing>
-          </mc:Choice>
-          <mc:Fallback>
-            <w:pict>
-              <v:shapetype w14:anchorId="55896FF5" id="_x0000_t202" coordsize="21600,21600" o:spt="202" path="m,l,21600r21600,l21600,xe">
-                <v:stroke joinstyle="miter"/>
-                <v:path gradientshapeok="t" o:connecttype="rect"/>
-              </v:shapetype>
-              <v:shape id="Text Box 14" o:spid="_x0000_s1031" type="#_x0000_t202" style="position:absolute;margin-left:307.2pt;margin-top:147.6pt;width:93.6pt;height:.05pt;z-index:251681792;visibility:visible;mso-wrap-style:square;mso-width-percent:0;mso-wrap-distance-left:9pt;mso-wrap-distance-top:0;mso-wrap-distance-right:9pt;mso-wrap-distance-bottom:0;mso-position-horizontal:absolute;mso-position-horizontal-relative:text;mso-position-vertical:absolute;mso-position-vertical-relative:text;mso-width-percent:0;mso-width-relative:margin;v-text-anchor:top" o:gfxdata="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" stroked="f">
-                <v:textbox style="mso-fit-shape-to-text:t" inset="0,0,0,0">
-                  <w:txbxContent>
-                    <w:p>
-                      <w:pPr>
-                        <w:pStyle w:val="Caption"/>
-                        <w:rPr>
-                          <w:noProof/>
-                          <w:sz w:val="28"/>
-                        </w:rPr>
-                      </w:pPr>
-                      <w:r>
-                        <w:t xml:space="preserve">Figure </w:t>
-                      </w:r>
-                      <w:r>
-                        <w:fldChar w:fldCharType="begin"/>
-                      </w:r>
-                      <w:r>
-                        <w:instrText xml:space="preserve"> SEQ Figure \* ARABIC </w:instrText>
-                      </w:r>
-                      <w:r>
-                        <w:fldChar w:fldCharType="separate"/>
-                      </w:r>
-                      <w:r>
-                        <w:rPr>
-                          <w:noProof/>
-                        </w:rPr>
-                        <w:t>1</w:t>
-                      </w:r>
-                      <w:r>
-                        <w:fldChar w:fldCharType="end"/>
-                      </w:r>
-                      <w:r>
-                        <w:t xml:space="preserve"> Gannt Chart</w:t>
-                      </w:r>
-                    </w:p>
-                  </w:txbxContent>
-                </v:textbox>
-                <w10:wrap type="square"/>
-              </v:shape>
-            </w:pict>
-          </mc:Fallback>
-        </mc:AlternateContent>
+        <w:tab/>
       </w:r>
+      <w:bookmarkEnd w:id="0"/>
+    </w:p>
+    <w:p>
+      <w:pPr>
+        <w:rPr>
+          <w:rFonts w:cs="Arial"/>
+        </w:rPr>
+      </w:pPr>
+    </w:p>
+    <w:p>
+      <w:pPr>
+        <w:rPr>
+          <w:rFonts w:cs="Arial"/>
+        </w:rPr>
+      </w:pPr>
       <w:r>
         <w:rPr>
           <w:rFonts w:cs="Arial"/>
@@ -2333,15 +2203,15 @@
         <mc:AlternateContent>
           <mc:Choice Requires="wps">
             <w:drawing>
-              <wp:anchor distT="0" distB="0" distL="114300" distR="114300" simplePos="0" relativeHeight="251675648" behindDoc="0" locked="0" layoutInCell="1" allowOverlap="1" wp14:anchorId="4CF915B9" wp14:editId="4AB44220">
+              <wp:anchor distT="0" distB="0" distL="114300" distR="114300" simplePos="0" relativeHeight="251675648" behindDoc="0" locked="0" layoutInCell="1" allowOverlap="1" wp14:anchorId="4CF915B9" wp14:editId="2745681E">
                 <wp:simplePos x="0" y="0"/>
                 <wp:positionH relativeFrom="column">
-                  <wp:posOffset>-187685</wp:posOffset>
+                  <wp:posOffset>-390525</wp:posOffset>
                 </wp:positionH>
                 <wp:positionV relativeFrom="paragraph">
-                  <wp:posOffset>760095</wp:posOffset>
+                  <wp:posOffset>115570</wp:posOffset>
                 </wp:positionV>
-                <wp:extent cx="3794078" cy="1937404"/>
+                <wp:extent cx="3793490" cy="552450"/>
                 <wp:effectExtent l="0" t="0" r="0" b="0"/>
                 <wp:wrapNone/>
                 <wp:docPr id="11" name="Rectangle 11"/>
@@ -2353,7 +2223,7 @@
                       <wps:spPr>
                         <a:xfrm>
                           <a:off x="0" y="0"/>
-                          <a:ext cx="3794078" cy="1937404"/>
+                          <a:ext cx="3793490" cy="552450"/>
                         </a:xfrm>
                         <a:prstGeom prst="rect">
                           <a:avLst/>
@@ -2405,6 +2275,17 @@
                               <w:rPr>
                                 <w:b/>
                                 <w:bCs/>
+                                <w:sz w:val="32"/>
+                                <w:szCs w:val="24"/>
+                              </w:rPr>
+                            </w:pPr>
+                          </w:p>
+                          <w:p>
+                            <w:pPr>
+                              <w:jc w:val="both"/>
+                              <w:rPr>
+                                <w:b/>
+                                <w:bCs/>
                               </w:rPr>
                             </w:pPr>
                           </w:p>
@@ -2444,7 +2325,7 @@
           </mc:Choice>
           <mc:Fallback>
             <w:pict>
-              <v:rect w14:anchorId="4CF915B9" id="Rectangle 11" o:spid="_x0000_s1032" style="position:absolute;margin-left:-14.8pt;margin-top:59.85pt;width:298.75pt;height:152.55pt;z-index:251675648;visibility:visible;mso-wrap-style:square;mso-width-percent:0;mso-height-percent:0;mso-wrap-distance-left:9pt;mso-wrap-distance-top:0;mso-wrap-distance-right:9pt;mso-wrap-distance-bottom:0;mso-position-horizontal:absolute;mso-position-horizontal-relative:text;mso-position-vertical:absolute;mso-position-vertical-relative:text;mso-width-percent:0;mso-height-percent:0;mso-width-relative:margin;mso-height-relative:margin;v-text-anchor:middle" o:gfxdata="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" filled="f" stroked="f" strokeweight="1pt">
+              <v:rect w14:anchorId="4CF915B9" id="Rectangle 11" o:spid="_x0000_s1031" style="position:absolute;margin-left:-30.75pt;margin-top:9.1pt;width:298.7pt;height:43.5pt;z-index:251675648;visibility:visible;mso-wrap-style:square;mso-width-percent:0;mso-height-percent:0;mso-wrap-distance-left:9pt;mso-wrap-distance-top:0;mso-wrap-distance-right:9pt;mso-wrap-distance-bottom:0;mso-position-horizontal:absolute;mso-position-horizontal-relative:text;mso-position-vertical:absolute;mso-position-vertical-relative:text;mso-width-percent:0;mso-height-percent:0;mso-width-relative:margin;mso-height-relative:margin;v-text-anchor:middle" o:gfxdata="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" filled="f" stroked="f" strokeweight="1pt">
                 <v:textbox>
                   <w:txbxContent>
                     <w:p>
@@ -2466,6 +2347,17 @@
                         </w:rPr>
                         <w:t xml:space="preserve">Research Evidence </w:t>
                       </w:r>
+                    </w:p>
+                    <w:p>
+                      <w:pPr>
+                        <w:jc w:val="both"/>
+                        <w:rPr>
+                          <w:b/>
+                          <w:bCs/>
+                          <w:sz w:val="32"/>
+                          <w:szCs w:val="24"/>
+                        </w:rPr>
+                      </w:pPr>
                     </w:p>
                     <w:p>
                       <w:pPr>
@@ -2497,34 +2389,6 @@
           </mc:Fallback>
         </mc:AlternateContent>
       </w:r>
-      <w:r>
-        <w:rPr>
-          <w:rFonts w:cs="Arial"/>
-        </w:rPr>
-        <w:tab/>
-      </w:r>
-      <w:bookmarkEnd w:id="0"/>
-    </w:p>
-    <w:p>
-      <w:pPr>
-        <w:rPr>
-          <w:rFonts w:cs="Arial"/>
-        </w:rPr>
-      </w:pPr>
-    </w:p>
-    <w:p>
-      <w:pPr>
-        <w:rPr>
-          <w:rFonts w:cs="Arial"/>
-        </w:rPr>
-      </w:pPr>
-    </w:p>
-    <w:p>
-      <w:pPr>
-        <w:rPr>
-          <w:rFonts w:cs="Arial"/>
-        </w:rPr>
-      </w:pPr>
     </w:p>
     <w:p>
       <w:pPr>
@@ -2542,7 +2406,1154 @@
         <mc:AlternateContent>
           <mc:Choice Requires="wps">
             <w:drawing>
-              <wp:anchor distT="0" distB="0" distL="114300" distR="114300" simplePos="0" relativeHeight="251697152" behindDoc="0" locked="0" layoutInCell="1" allowOverlap="1" wp14:anchorId="1903A2CD" wp14:editId="25A0367F">
+              <wp:anchor distT="0" distB="0" distL="114300" distR="114300" simplePos="0" relativeHeight="251701248" behindDoc="0" locked="0" layoutInCell="1" allowOverlap="1" wp14:anchorId="602D2BBE" wp14:editId="386F25FA">
+                <wp:simplePos x="0" y="0"/>
+                <wp:positionH relativeFrom="column">
+                  <wp:posOffset>-476250</wp:posOffset>
+                </wp:positionH>
+                <wp:positionV relativeFrom="paragraph">
+                  <wp:posOffset>346075</wp:posOffset>
+                </wp:positionV>
+                <wp:extent cx="4267200" cy="2552700"/>
+                <wp:effectExtent l="0" t="0" r="0" b="0"/>
+                <wp:wrapNone/>
+                <wp:docPr id="5" name="Rectangle 5"/>
+                <wp:cNvGraphicFramePr/>
+                <a:graphic xmlns:a="http://schemas.openxmlformats.org/drawingml/2006/main">
+                  <a:graphicData uri="http://schemas.microsoft.com/office/word/2010/wordprocessingShape">
+                    <wps:wsp>
+                      <wps:cNvSpPr/>
+                      <wps:spPr>
+                        <a:xfrm>
+                          <a:off x="0" y="0"/>
+                          <a:ext cx="4267200" cy="2552700"/>
+                        </a:xfrm>
+                        <a:prstGeom prst="rect">
+                          <a:avLst/>
+                        </a:prstGeom>
+                        <a:noFill/>
+                        <a:ln>
+                          <a:noFill/>
+                        </a:ln>
+                      </wps:spPr>
+                      <wps:style>
+                        <a:lnRef idx="2">
+                          <a:schemeClr val="accent6"/>
+                        </a:lnRef>
+                        <a:fillRef idx="1">
+                          <a:schemeClr val="lt1"/>
+                        </a:fillRef>
+                        <a:effectRef idx="0">
+                          <a:schemeClr val="accent6"/>
+                        </a:effectRef>
+                        <a:fontRef idx="minor">
+                          <a:schemeClr val="dk1"/>
+                        </a:fontRef>
+                      </wps:style>
+                      <wps:txbx>
+                        <w:txbxContent>
+                          <w:tbl>
+                            <w:tblPr>
+                              <w:tblStyle w:val="TableGrid"/>
+                              <w:tblW w:w="0" w:type="auto"/>
+                              <w:tblLook w:val="04A0" w:firstRow="1" w:lastRow="0" w:firstColumn="1" w:lastColumn="0" w:noHBand="0" w:noVBand="1"/>
+                            </w:tblPr>
+                            <w:tblGrid>
+                              <w:gridCol w:w="750"/>
+                              <w:gridCol w:w="1945"/>
+                              <w:gridCol w:w="1890"/>
+                              <w:gridCol w:w="1729"/>
+                            </w:tblGrid>
+                            <w:tr>
+                              <w:tc>
+                                <w:tcPr>
+                                  <w:tcW w:w="750" w:type="dxa"/>
+                                </w:tcPr>
+                                <w:p>
+                                  <w:pPr>
+                                    <w:jc w:val="center"/>
+                                    <w:rPr>
+                                      <w:b/>
+                                      <w:bCs/>
+                                      <w:sz w:val="32"/>
+                                      <w:szCs w:val="24"/>
+                                    </w:rPr>
+                                  </w:pPr>
+                                  <w:proofErr w:type="gramStart"/>
+                                  <w:r>
+                                    <w:rPr>
+                                      <w:b/>
+                                      <w:bCs/>
+                                      <w:sz w:val="32"/>
+                                      <w:szCs w:val="24"/>
+                                    </w:rPr>
+                                    <w:t>S.N</w:t>
+                                  </w:r>
+                                  <w:proofErr w:type="gramEnd"/>
+                                </w:p>
+                              </w:tc>
+                              <w:tc>
+                                <w:tcPr>
+                                  <w:tcW w:w="1945" w:type="dxa"/>
+                                </w:tcPr>
+                                <w:p>
+                                  <w:pPr>
+                                    <w:jc w:val="center"/>
+                                    <w:rPr>
+                                      <w:b/>
+                                      <w:bCs/>
+                                      <w:sz w:val="32"/>
+                                      <w:szCs w:val="24"/>
+                                    </w:rPr>
+                                  </w:pPr>
+                                  <w:r>
+                                    <w:rPr>
+                                      <w:b/>
+                                      <w:bCs/>
+                                      <w:sz w:val="32"/>
+                                      <w:szCs w:val="24"/>
+                                    </w:rPr>
+                                    <w:t>Author</w:t>
+                                  </w:r>
+                                </w:p>
+                              </w:tc>
+                              <w:tc>
+                                <w:tcPr>
+                                  <w:tcW w:w="1890" w:type="dxa"/>
+                                </w:tcPr>
+                                <w:p>
+                                  <w:pPr>
+                                    <w:jc w:val="center"/>
+                                    <w:rPr>
+                                      <w:b/>
+                                      <w:bCs/>
+                                      <w:sz w:val="32"/>
+                                      <w:szCs w:val="24"/>
+                                    </w:rPr>
+                                  </w:pPr>
+                                  <w:r>
+                                    <w:rPr>
+                                      <w:b/>
+                                      <w:bCs/>
+                                      <w:sz w:val="32"/>
+                                      <w:szCs w:val="24"/>
+                                    </w:rPr>
+                                    <w:t>Model</w:t>
+                                  </w:r>
+                                </w:p>
+                              </w:tc>
+                              <w:tc>
+                                <w:tcPr>
+                                  <w:tcW w:w="1729" w:type="dxa"/>
+                                </w:tcPr>
+                                <w:p>
+                                  <w:pPr>
+                                    <w:jc w:val="both"/>
+                                    <w:rPr>
+                                      <w:b/>
+                                      <w:bCs/>
+                                      <w:sz w:val="32"/>
+                                      <w:szCs w:val="24"/>
+                                    </w:rPr>
+                                  </w:pPr>
+                                  <w:r>
+                                    <w:rPr>
+                                      <w:b/>
+                                      <w:bCs/>
+                                      <w:sz w:val="32"/>
+                                      <w:szCs w:val="24"/>
+                                    </w:rPr>
+                                    <w:t xml:space="preserve">Accuracy </w:t>
+                                  </w:r>
+                                </w:p>
+                              </w:tc>
+                            </w:tr>
+                            <w:tr>
+                              <w:tc>
+                                <w:tcPr>
+                                  <w:tcW w:w="750" w:type="dxa"/>
+                                </w:tcPr>
+                                <w:p>
+                                  <w:pPr>
+                                    <w:jc w:val="both"/>
+                                    <w:rPr>
+                                      <w:sz w:val="32"/>
+                                      <w:szCs w:val="24"/>
+                                    </w:rPr>
+                                  </w:pPr>
+                                  <w:r>
+                                    <w:rPr>
+                                      <w:sz w:val="32"/>
+                                      <w:szCs w:val="24"/>
+                                    </w:rPr>
+                                    <w:t>1</w:t>
+                                  </w:r>
+                                </w:p>
+                              </w:tc>
+                              <w:tc>
+                                <w:tcPr>
+                                  <w:tcW w:w="1945" w:type="dxa"/>
+                                </w:tcPr>
+                                <w:p>
+                                  <w:pPr>
+                                    <w:jc w:val="both"/>
+                                    <w:rPr>
+                                      <w:sz w:val="32"/>
+                                      <w:szCs w:val="24"/>
+                                    </w:rPr>
+                                  </w:pPr>
+                                  <w:r>
+                                    <w:rPr>
+                                      <w:rFonts w:cs="Arial"/>
+                                      <w:color w:val="333333"/>
+                                      <w:sz w:val="20"/>
+                                      <w:szCs w:val="20"/>
+                                      <w:shd w:val="clear" w:color="auto" w:fill="FFFFFF"/>
+                                    </w:rPr>
+                                    <w:t xml:space="preserve">R. A. Wijaya, E. M. Kusumaningtyas and A. </w:t>
+                                  </w:r>
+                                  <w:proofErr w:type="spellStart"/>
+                                  <w:r>
+                                    <w:rPr>
+                                      <w:rFonts w:cs="Arial"/>
+                                      <w:color w:val="333333"/>
+                                      <w:sz w:val="20"/>
+                                      <w:szCs w:val="20"/>
+                                      <w:shd w:val="clear" w:color="auto" w:fill="FFFFFF"/>
+                                    </w:rPr>
+                                    <w:t>Barakbah</w:t>
+                                  </w:r>
+                                  <w:proofErr w:type="spellEnd"/>
+                                </w:p>
+                              </w:tc>
+                              <w:tc>
+                                <w:tcPr>
+                                  <w:tcW w:w="1890" w:type="dxa"/>
+                                </w:tcPr>
+                                <w:p>
+                                  <w:pPr>
+                                    <w:shd w:val="clear" w:color="auto" w:fill="FFFFFF"/>
+                                    <w:spacing w:after="120"/>
+                                    <w:outlineLvl w:val="2"/>
+                                    <w:rPr>
+                                      <w:rFonts w:ascii="Georgia" w:eastAsia="Times New Roman" w:hAnsi="Georgia" w:cs="Times New Roman"/>
+                                      <w:color w:val="333333"/>
+                                      <w:szCs w:val="28"/>
+                                    </w:rPr>
+                                  </w:pPr>
+                                  <w:r>
+                                    <w:rPr>
+                                      <w:rFonts w:ascii="Georgia" w:eastAsia="Times New Roman" w:hAnsi="Georgia" w:cs="Times New Roman"/>
+                                      <w:color w:val="333333"/>
+                                      <w:szCs w:val="28"/>
+                                    </w:rPr>
+                                    <w:t>Context Recognition</w:t>
+                                  </w:r>
+                                  <w:r>
+                                    <w:rPr>
+                                      <w:rFonts w:ascii="Georgia" w:eastAsia="Times New Roman" w:hAnsi="Georgia" w:cs="Times New Roman"/>
+                                      <w:color w:val="333333"/>
+                                      <w:szCs w:val="28"/>
+                                    </w:rPr>
+                                    <w:t xml:space="preserve">, </w:t>
+                                  </w:r>
+                                  <w:r>
+                                    <w:rPr>
+                                      <w:rFonts w:ascii="Georgia" w:eastAsia="Times New Roman" w:hAnsi="Georgia" w:cs="Times New Roman"/>
+                                      <w:color w:val="333333"/>
+                                      <w:szCs w:val="28"/>
+                                    </w:rPr>
+                                    <w:t xml:space="preserve">binary cosine </w:t>
+                                  </w:r>
+                                  <w:r>
+                                    <w:rPr>
+                                      <w:rFonts w:ascii="Georgia" w:eastAsia="Times New Roman" w:hAnsi="Georgia" w:cs="Times New Roman"/>
+                                      <w:color w:val="333333"/>
+                                      <w:szCs w:val="28"/>
+                                    </w:rPr>
+                                    <w:t>similarity</w:t>
+                                  </w:r>
+                                </w:p>
+                                <w:p>
+                                  <w:pPr>
+                                    <w:jc w:val="both"/>
+                                    <w:rPr>
+                                      <w:sz w:val="32"/>
+                                      <w:szCs w:val="24"/>
+                                    </w:rPr>
+                                  </w:pPr>
+                                </w:p>
+                              </w:tc>
+                              <w:tc>
+                                <w:tcPr>
+                                  <w:tcW w:w="1729" w:type="dxa"/>
+                                </w:tcPr>
+                                <w:p>
+                                  <w:pPr>
+                                    <w:jc w:val="both"/>
+                                    <w:rPr>
+                                      <w:sz w:val="32"/>
+                                      <w:szCs w:val="24"/>
+                                    </w:rPr>
+                                  </w:pPr>
+                                  <w:r>
+                                    <w:rPr>
+                                      <w:rFonts w:ascii="Georgia" w:hAnsi="Georgia"/>
+                                      <w:color w:val="333333"/>
+                                      <w:sz w:val="23"/>
+                                      <w:szCs w:val="23"/>
+                                      <w:shd w:val="clear" w:color="auto" w:fill="FFFFFF"/>
+                                    </w:rPr>
+                                    <w:t>87.09%</w:t>
+                                  </w:r>
+                                </w:p>
+                              </w:tc>
+                            </w:tr>
+                            <w:tr>
+                              <w:tc>
+                                <w:tcPr>
+                                  <w:tcW w:w="750" w:type="dxa"/>
+                                </w:tcPr>
+                                <w:p>
+                                  <w:pPr>
+                                    <w:jc w:val="both"/>
+                                    <w:rPr>
+                                      <w:sz w:val="32"/>
+                                      <w:szCs w:val="24"/>
+                                    </w:rPr>
+                                  </w:pPr>
+                                  <w:r>
+                                    <w:rPr>
+                                      <w:sz w:val="32"/>
+                                      <w:szCs w:val="24"/>
+                                    </w:rPr>
+                                    <w:t>2</w:t>
+                                  </w:r>
+                                </w:p>
+                              </w:tc>
+                              <w:tc>
+                                <w:tcPr>
+                                  <w:tcW w:w="1945" w:type="dxa"/>
+                                </w:tcPr>
+                                <w:p>
+                                  <w:pPr>
+                                    <w:jc w:val="both"/>
+                                    <w:rPr>
+                                      <w:rFonts w:cs="Arial"/>
+                                      <w:color w:val="333333"/>
+                                      <w:sz w:val="20"/>
+                                      <w:szCs w:val="20"/>
+                                      <w:shd w:val="clear" w:color="auto" w:fill="FFFFFF"/>
+                                    </w:rPr>
+                                  </w:pPr>
+                                  <w:r>
+                                    <w:rPr>
+                                      <w:rFonts w:cs="Arial"/>
+                                      <w:color w:val="333333"/>
+                                      <w:sz w:val="20"/>
+                                      <w:szCs w:val="20"/>
+                                      <w:shd w:val="clear" w:color="auto" w:fill="FFFFFF"/>
+                                    </w:rPr>
+                                    <w:t>M. Y. Helmi Setyawan, R. M. Awangga and S. R. Efendi</w:t>
+                                  </w:r>
+                                </w:p>
+                              </w:tc>
+                              <w:tc>
+                                <w:tcPr>
+                                  <w:tcW w:w="1890" w:type="dxa"/>
+                                </w:tcPr>
+                                <w:p>
+                                  <w:pPr>
+                                    <w:jc w:val="both"/>
+                                    <w:rPr>
+                                      <w:rFonts w:ascii="Georgia" w:hAnsi="Georgia"/>
+                                      <w:color w:val="333333"/>
+                                      <w:sz w:val="23"/>
+                                      <w:szCs w:val="23"/>
+                                      <w:shd w:val="clear" w:color="auto" w:fill="FFFFFF"/>
+                                    </w:rPr>
+                                  </w:pPr>
+                                  <w:r>
+                                    <w:rPr>
+                                      <w:rFonts w:ascii="Georgia" w:hAnsi="Georgia"/>
+                                      <w:color w:val="333333"/>
+                                      <w:sz w:val="23"/>
+                                      <w:szCs w:val="23"/>
+                                      <w:shd w:val="clear" w:color="auto" w:fill="FFFFFF"/>
+                                    </w:rPr>
+                                    <w:t>Logistic Regression</w:t>
+                                  </w:r>
+                                  <w:r>
+                                    <w:rPr>
+                                      <w:rFonts w:ascii="Georgia" w:hAnsi="Georgia"/>
+                                      <w:color w:val="333333"/>
+                                      <w:sz w:val="23"/>
+                                      <w:szCs w:val="23"/>
+                                      <w:shd w:val="clear" w:color="auto" w:fill="FFFFFF"/>
+                                    </w:rPr>
+                                    <w:t xml:space="preserve">, </w:t>
+                                  </w:r>
+                                </w:p>
+                                <w:p>
+                                  <w:pPr>
+                                    <w:jc w:val="both"/>
+                                    <w:rPr>
+                                      <w:rFonts w:ascii="Georgia" w:hAnsi="Georgia"/>
+                                      <w:color w:val="333333"/>
+                                      <w:sz w:val="23"/>
+                                      <w:szCs w:val="23"/>
+                                      <w:shd w:val="clear" w:color="auto" w:fill="FFFFFF"/>
+                                    </w:rPr>
+                                  </w:pPr>
+                                  <w:r>
+                                    <w:rPr>
+                                      <w:rFonts w:ascii="Georgia" w:hAnsi="Georgia"/>
+                                      <w:color w:val="333333"/>
+                                      <w:sz w:val="23"/>
+                                      <w:szCs w:val="23"/>
+                                      <w:shd w:val="clear" w:color="auto" w:fill="FFFFFF"/>
+                                    </w:rPr>
+                                    <w:t>Naive Bayes</w:t>
+                                  </w:r>
+                                </w:p>
+                                <w:p>
+                                  <w:pPr>
+                                    <w:jc w:val="both"/>
+                                    <w:rPr>
+                                      <w:b/>
+                                      <w:bCs/>
+                                      <w:sz w:val="32"/>
+                                      <w:szCs w:val="24"/>
+                                    </w:rPr>
+                                  </w:pPr>
+                                </w:p>
+                              </w:tc>
+                              <w:tc>
+                                <w:tcPr>
+                                  <w:tcW w:w="1729" w:type="dxa"/>
+                                </w:tcPr>
+                                <w:p>
+                                  <w:pPr>
+                                    <w:jc w:val="both"/>
+                                    <w:rPr>
+                                      <w:rFonts w:ascii="Georgia" w:hAnsi="Georgia"/>
+                                      <w:color w:val="333333"/>
+                                      <w:sz w:val="23"/>
+                                      <w:szCs w:val="23"/>
+                                      <w:shd w:val="clear" w:color="auto" w:fill="FFFFFF"/>
+                                    </w:rPr>
+                                  </w:pPr>
+                                  <w:r>
+                                    <w:rPr>
+                                      <w:rFonts w:ascii="Georgia" w:hAnsi="Georgia"/>
+                                      <w:color w:val="333333"/>
+                                      <w:sz w:val="23"/>
+                                      <w:szCs w:val="23"/>
+                                      <w:shd w:val="clear" w:color="auto" w:fill="FFFFFF"/>
+                                    </w:rPr>
+                                    <w:t>0.7272727</w:t>
+                                  </w:r>
+                                  <w:r>
+                                    <w:rPr>
+                                      <w:rFonts w:ascii="Georgia" w:hAnsi="Georgia"/>
+                                      <w:color w:val="333333"/>
+                                      <w:sz w:val="23"/>
+                                      <w:szCs w:val="23"/>
+                                      <w:shd w:val="clear" w:color="auto" w:fill="FFFFFF"/>
+                                    </w:rPr>
+                                    <w:t>,</w:t>
+                                  </w:r>
+                                </w:p>
+                                <w:p>
+                                  <w:pPr>
+                                    <w:jc w:val="both"/>
+                                    <w:rPr>
+                                      <w:sz w:val="32"/>
+                                      <w:szCs w:val="24"/>
+                                    </w:rPr>
+                                  </w:pPr>
+                                  <w:r>
+                                    <w:rPr>
+                                      <w:rFonts w:ascii="Georgia" w:hAnsi="Georgia"/>
+                                      <w:color w:val="333333"/>
+                                      <w:sz w:val="23"/>
+                                      <w:szCs w:val="23"/>
+                                      <w:shd w:val="clear" w:color="auto" w:fill="FFFFFF"/>
+                                    </w:rPr>
+                                    <w:t>0.636363</w:t>
+                                  </w:r>
+                                </w:p>
+                              </w:tc>
+                            </w:tr>
+                          </w:tbl>
+                          <w:p>
+                            <w:pPr>
+                              <w:jc w:val="both"/>
+                              <w:rPr>
+                                <w:b/>
+                                <w:bCs/>
+                                <w:sz w:val="32"/>
+                                <w:szCs w:val="24"/>
+                              </w:rPr>
+                            </w:pPr>
+                          </w:p>
+                          <w:p>
+                            <w:pPr>
+                              <w:jc w:val="both"/>
+                              <w:rPr>
+                                <w:b/>
+                                <w:bCs/>
+                              </w:rPr>
+                            </w:pPr>
+                          </w:p>
+                          <w:p>
+                            <w:pPr>
+                              <w:jc w:val="both"/>
+                              <w:rPr>
+                                <w:b/>
+                                <w:bCs/>
+                              </w:rPr>
+                            </w:pPr>
+                          </w:p>
+                          <w:p>
+                            <w:pPr>
+                              <w:jc w:val="both"/>
+                            </w:pPr>
+                          </w:p>
+                        </w:txbxContent>
+                      </wps:txbx>
+                      <wps:bodyPr rot="0" spcFirstLastPara="0" vertOverflow="overflow" horzOverflow="overflow" vert="horz" wrap="square" lIns="91440" tIns="45720" rIns="91440" bIns="45720" numCol="1" spcCol="0" rtlCol="0" fromWordArt="0" anchor="ctr" anchorCtr="0" forceAA="0" compatLnSpc="1">
+                        <a:prstTxWarp prst="textNoShape">
+                          <a:avLst/>
+                        </a:prstTxWarp>
+                        <a:noAutofit/>
+                      </wps:bodyPr>
+                    </wps:wsp>
+                  </a:graphicData>
+                </a:graphic>
+                <wp14:sizeRelH relativeFrom="margin">
+                  <wp14:pctWidth>0</wp14:pctWidth>
+                </wp14:sizeRelH>
+                <wp14:sizeRelV relativeFrom="margin">
+                  <wp14:pctHeight>0</wp14:pctHeight>
+                </wp14:sizeRelV>
+              </wp:anchor>
+            </w:drawing>
+          </mc:Choice>
+          <mc:Fallback>
+            <w:pict>
+              <v:rect w14:anchorId="602D2BBE" id="Rectangle 5" o:spid="_x0000_s1032" style="position:absolute;margin-left:-37.5pt;margin-top:27.25pt;width:336pt;height:201pt;z-index:251701248;visibility:visible;mso-wrap-style:square;mso-width-percent:0;mso-height-percent:0;mso-wrap-distance-left:9pt;mso-wrap-distance-top:0;mso-wrap-distance-right:9pt;mso-wrap-distance-bottom:0;mso-position-horizontal:absolute;mso-position-horizontal-relative:text;mso-position-vertical:absolute;mso-position-vertical-relative:text;mso-width-percent:0;mso-height-percent:0;mso-width-relative:margin;mso-height-relative:margin;v-text-anchor:middle" o:gfxdata="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" filled="f" stroked="f" strokeweight="1pt">
+                <v:textbox>
+                  <w:txbxContent>
+                    <w:tbl>
+                      <w:tblPr>
+                        <w:tblStyle w:val="TableGrid"/>
+                        <w:tblW w:w="0" w:type="auto"/>
+                        <w:tblLook w:val="04A0" w:firstRow="1" w:lastRow="0" w:firstColumn="1" w:lastColumn="0" w:noHBand="0" w:noVBand="1"/>
+                      </w:tblPr>
+                      <w:tblGrid>
+                        <w:gridCol w:w="750"/>
+                        <w:gridCol w:w="1945"/>
+                        <w:gridCol w:w="1890"/>
+                        <w:gridCol w:w="1729"/>
+                      </w:tblGrid>
+                      <w:tr>
+                        <w:tc>
+                          <w:tcPr>
+                            <w:tcW w:w="750" w:type="dxa"/>
+                          </w:tcPr>
+                          <w:p>
+                            <w:pPr>
+                              <w:jc w:val="center"/>
+                              <w:rPr>
+                                <w:b/>
+                                <w:bCs/>
+                                <w:sz w:val="32"/>
+                                <w:szCs w:val="24"/>
+                              </w:rPr>
+                            </w:pPr>
+                            <w:proofErr w:type="gramStart"/>
+                            <w:r>
+                              <w:rPr>
+                                <w:b/>
+                                <w:bCs/>
+                                <w:sz w:val="32"/>
+                                <w:szCs w:val="24"/>
+                              </w:rPr>
+                              <w:t>S.N</w:t>
+                            </w:r>
+                            <w:proofErr w:type="gramEnd"/>
+                          </w:p>
+                        </w:tc>
+                        <w:tc>
+                          <w:tcPr>
+                            <w:tcW w:w="1945" w:type="dxa"/>
+                          </w:tcPr>
+                          <w:p>
+                            <w:pPr>
+                              <w:jc w:val="center"/>
+                              <w:rPr>
+                                <w:b/>
+                                <w:bCs/>
+                                <w:sz w:val="32"/>
+                                <w:szCs w:val="24"/>
+                              </w:rPr>
+                            </w:pPr>
+                            <w:r>
+                              <w:rPr>
+                                <w:b/>
+                                <w:bCs/>
+                                <w:sz w:val="32"/>
+                                <w:szCs w:val="24"/>
+                              </w:rPr>
+                              <w:t>Author</w:t>
+                            </w:r>
+                          </w:p>
+                        </w:tc>
+                        <w:tc>
+                          <w:tcPr>
+                            <w:tcW w:w="1890" w:type="dxa"/>
+                          </w:tcPr>
+                          <w:p>
+                            <w:pPr>
+                              <w:jc w:val="center"/>
+                              <w:rPr>
+                                <w:b/>
+                                <w:bCs/>
+                                <w:sz w:val="32"/>
+                                <w:szCs w:val="24"/>
+                              </w:rPr>
+                            </w:pPr>
+                            <w:r>
+                              <w:rPr>
+                                <w:b/>
+                                <w:bCs/>
+                                <w:sz w:val="32"/>
+                                <w:szCs w:val="24"/>
+                              </w:rPr>
+                              <w:t>Model</w:t>
+                            </w:r>
+                          </w:p>
+                        </w:tc>
+                        <w:tc>
+                          <w:tcPr>
+                            <w:tcW w:w="1729" w:type="dxa"/>
+                          </w:tcPr>
+                          <w:p>
+                            <w:pPr>
+                              <w:jc w:val="both"/>
+                              <w:rPr>
+                                <w:b/>
+                                <w:bCs/>
+                                <w:sz w:val="32"/>
+                                <w:szCs w:val="24"/>
+                              </w:rPr>
+                            </w:pPr>
+                            <w:r>
+                              <w:rPr>
+                                <w:b/>
+                                <w:bCs/>
+                                <w:sz w:val="32"/>
+                                <w:szCs w:val="24"/>
+                              </w:rPr>
+                              <w:t xml:space="preserve">Accuracy </w:t>
+                            </w:r>
+                          </w:p>
+                        </w:tc>
+                      </w:tr>
+                      <w:tr>
+                        <w:tc>
+                          <w:tcPr>
+                            <w:tcW w:w="750" w:type="dxa"/>
+                          </w:tcPr>
+                          <w:p>
+                            <w:pPr>
+                              <w:jc w:val="both"/>
+                              <w:rPr>
+                                <w:sz w:val="32"/>
+                                <w:szCs w:val="24"/>
+                              </w:rPr>
+                            </w:pPr>
+                            <w:r>
+                              <w:rPr>
+                                <w:sz w:val="32"/>
+                                <w:szCs w:val="24"/>
+                              </w:rPr>
+                              <w:t>1</w:t>
+                            </w:r>
+                          </w:p>
+                        </w:tc>
+                        <w:tc>
+                          <w:tcPr>
+                            <w:tcW w:w="1945" w:type="dxa"/>
+                          </w:tcPr>
+                          <w:p>
+                            <w:pPr>
+                              <w:jc w:val="both"/>
+                              <w:rPr>
+                                <w:sz w:val="32"/>
+                                <w:szCs w:val="24"/>
+                              </w:rPr>
+                            </w:pPr>
+                            <w:r>
+                              <w:rPr>
+                                <w:rFonts w:cs="Arial"/>
+                                <w:color w:val="333333"/>
+                                <w:sz w:val="20"/>
+                                <w:szCs w:val="20"/>
+                                <w:shd w:val="clear" w:color="auto" w:fill="FFFFFF"/>
+                              </w:rPr>
+                              <w:t xml:space="preserve">R. A. Wijaya, E. M. Kusumaningtyas and A. </w:t>
+                            </w:r>
+                            <w:proofErr w:type="spellStart"/>
+                            <w:r>
+                              <w:rPr>
+                                <w:rFonts w:cs="Arial"/>
+                                <w:color w:val="333333"/>
+                                <w:sz w:val="20"/>
+                                <w:szCs w:val="20"/>
+                                <w:shd w:val="clear" w:color="auto" w:fill="FFFFFF"/>
+                              </w:rPr>
+                              <w:t>Barakbah</w:t>
+                            </w:r>
+                            <w:proofErr w:type="spellEnd"/>
+                          </w:p>
+                        </w:tc>
+                        <w:tc>
+                          <w:tcPr>
+                            <w:tcW w:w="1890" w:type="dxa"/>
+                          </w:tcPr>
+                          <w:p>
+                            <w:pPr>
+                              <w:shd w:val="clear" w:color="auto" w:fill="FFFFFF"/>
+                              <w:spacing w:after="120"/>
+                              <w:outlineLvl w:val="2"/>
+                              <w:rPr>
+                                <w:rFonts w:ascii="Georgia" w:eastAsia="Times New Roman" w:hAnsi="Georgia" w:cs="Times New Roman"/>
+                                <w:color w:val="333333"/>
+                                <w:szCs w:val="28"/>
+                              </w:rPr>
+                            </w:pPr>
+                            <w:r>
+                              <w:rPr>
+                                <w:rFonts w:ascii="Georgia" w:eastAsia="Times New Roman" w:hAnsi="Georgia" w:cs="Times New Roman"/>
+                                <w:color w:val="333333"/>
+                                <w:szCs w:val="28"/>
+                              </w:rPr>
+                              <w:t>Context Recognition</w:t>
+                            </w:r>
+                            <w:r>
+                              <w:rPr>
+                                <w:rFonts w:ascii="Georgia" w:eastAsia="Times New Roman" w:hAnsi="Georgia" w:cs="Times New Roman"/>
+                                <w:color w:val="333333"/>
+                                <w:szCs w:val="28"/>
+                              </w:rPr>
+                              <w:t xml:space="preserve">, </w:t>
+                            </w:r>
+                            <w:r>
+                              <w:rPr>
+                                <w:rFonts w:ascii="Georgia" w:eastAsia="Times New Roman" w:hAnsi="Georgia" w:cs="Times New Roman"/>
+                                <w:color w:val="333333"/>
+                                <w:szCs w:val="28"/>
+                              </w:rPr>
+                              <w:t xml:space="preserve">binary cosine </w:t>
+                            </w:r>
+                            <w:r>
+                              <w:rPr>
+                                <w:rFonts w:ascii="Georgia" w:eastAsia="Times New Roman" w:hAnsi="Georgia" w:cs="Times New Roman"/>
+                                <w:color w:val="333333"/>
+                                <w:szCs w:val="28"/>
+                              </w:rPr>
+                              <w:t>similarity</w:t>
+                            </w:r>
+                          </w:p>
+                          <w:p>
+                            <w:pPr>
+                              <w:jc w:val="both"/>
+                              <w:rPr>
+                                <w:sz w:val="32"/>
+                                <w:szCs w:val="24"/>
+                              </w:rPr>
+                            </w:pPr>
+                          </w:p>
+                        </w:tc>
+                        <w:tc>
+                          <w:tcPr>
+                            <w:tcW w:w="1729" w:type="dxa"/>
+                          </w:tcPr>
+                          <w:p>
+                            <w:pPr>
+                              <w:jc w:val="both"/>
+                              <w:rPr>
+                                <w:sz w:val="32"/>
+                                <w:szCs w:val="24"/>
+                              </w:rPr>
+                            </w:pPr>
+                            <w:r>
+                              <w:rPr>
+                                <w:rFonts w:ascii="Georgia" w:hAnsi="Georgia"/>
+                                <w:color w:val="333333"/>
+                                <w:sz w:val="23"/>
+                                <w:szCs w:val="23"/>
+                                <w:shd w:val="clear" w:color="auto" w:fill="FFFFFF"/>
+                              </w:rPr>
+                              <w:t>87.09%</w:t>
+                            </w:r>
+                          </w:p>
+                        </w:tc>
+                      </w:tr>
+                      <w:tr>
+                        <w:tc>
+                          <w:tcPr>
+                            <w:tcW w:w="750" w:type="dxa"/>
+                          </w:tcPr>
+                          <w:p>
+                            <w:pPr>
+                              <w:jc w:val="both"/>
+                              <w:rPr>
+                                <w:sz w:val="32"/>
+                                <w:szCs w:val="24"/>
+                              </w:rPr>
+                            </w:pPr>
+                            <w:r>
+                              <w:rPr>
+                                <w:sz w:val="32"/>
+                                <w:szCs w:val="24"/>
+                              </w:rPr>
+                              <w:t>2</w:t>
+                            </w:r>
+                          </w:p>
+                        </w:tc>
+                        <w:tc>
+                          <w:tcPr>
+                            <w:tcW w:w="1945" w:type="dxa"/>
+                          </w:tcPr>
+                          <w:p>
+                            <w:pPr>
+                              <w:jc w:val="both"/>
+                              <w:rPr>
+                                <w:rFonts w:cs="Arial"/>
+                                <w:color w:val="333333"/>
+                                <w:sz w:val="20"/>
+                                <w:szCs w:val="20"/>
+                                <w:shd w:val="clear" w:color="auto" w:fill="FFFFFF"/>
+                              </w:rPr>
+                            </w:pPr>
+                            <w:r>
+                              <w:rPr>
+                                <w:rFonts w:cs="Arial"/>
+                                <w:color w:val="333333"/>
+                                <w:sz w:val="20"/>
+                                <w:szCs w:val="20"/>
+                                <w:shd w:val="clear" w:color="auto" w:fill="FFFFFF"/>
+                              </w:rPr>
+                              <w:t>M. Y. Helmi Setyawan, R. M. Awangga and S. R. Efendi</w:t>
+                            </w:r>
+                          </w:p>
+                        </w:tc>
+                        <w:tc>
+                          <w:tcPr>
+                            <w:tcW w:w="1890" w:type="dxa"/>
+                          </w:tcPr>
+                          <w:p>
+                            <w:pPr>
+                              <w:jc w:val="both"/>
+                              <w:rPr>
+                                <w:rFonts w:ascii="Georgia" w:hAnsi="Georgia"/>
+                                <w:color w:val="333333"/>
+                                <w:sz w:val="23"/>
+                                <w:szCs w:val="23"/>
+                                <w:shd w:val="clear" w:color="auto" w:fill="FFFFFF"/>
+                              </w:rPr>
+                            </w:pPr>
+                            <w:r>
+                              <w:rPr>
+                                <w:rFonts w:ascii="Georgia" w:hAnsi="Georgia"/>
+                                <w:color w:val="333333"/>
+                                <w:sz w:val="23"/>
+                                <w:szCs w:val="23"/>
+                                <w:shd w:val="clear" w:color="auto" w:fill="FFFFFF"/>
+                              </w:rPr>
+                              <w:t>Logistic Regression</w:t>
+                            </w:r>
+                            <w:r>
+                              <w:rPr>
+                                <w:rFonts w:ascii="Georgia" w:hAnsi="Georgia"/>
+                                <w:color w:val="333333"/>
+                                <w:sz w:val="23"/>
+                                <w:szCs w:val="23"/>
+                                <w:shd w:val="clear" w:color="auto" w:fill="FFFFFF"/>
+                              </w:rPr>
+                              <w:t xml:space="preserve">, </w:t>
+                            </w:r>
+                          </w:p>
+                          <w:p>
+                            <w:pPr>
+                              <w:jc w:val="both"/>
+                              <w:rPr>
+                                <w:rFonts w:ascii="Georgia" w:hAnsi="Georgia"/>
+                                <w:color w:val="333333"/>
+                                <w:sz w:val="23"/>
+                                <w:szCs w:val="23"/>
+                                <w:shd w:val="clear" w:color="auto" w:fill="FFFFFF"/>
+                              </w:rPr>
+                            </w:pPr>
+                            <w:r>
+                              <w:rPr>
+                                <w:rFonts w:ascii="Georgia" w:hAnsi="Georgia"/>
+                                <w:color w:val="333333"/>
+                                <w:sz w:val="23"/>
+                                <w:szCs w:val="23"/>
+                                <w:shd w:val="clear" w:color="auto" w:fill="FFFFFF"/>
+                              </w:rPr>
+                              <w:t>Naive Bayes</w:t>
+                            </w:r>
+                          </w:p>
+                          <w:p>
+                            <w:pPr>
+                              <w:jc w:val="both"/>
+                              <w:rPr>
+                                <w:b/>
+                                <w:bCs/>
+                                <w:sz w:val="32"/>
+                                <w:szCs w:val="24"/>
+                              </w:rPr>
+                            </w:pPr>
+                          </w:p>
+                        </w:tc>
+                        <w:tc>
+                          <w:tcPr>
+                            <w:tcW w:w="1729" w:type="dxa"/>
+                          </w:tcPr>
+                          <w:p>
+                            <w:pPr>
+                              <w:jc w:val="both"/>
+                              <w:rPr>
+                                <w:rFonts w:ascii="Georgia" w:hAnsi="Georgia"/>
+                                <w:color w:val="333333"/>
+                                <w:sz w:val="23"/>
+                                <w:szCs w:val="23"/>
+                                <w:shd w:val="clear" w:color="auto" w:fill="FFFFFF"/>
+                              </w:rPr>
+                            </w:pPr>
+                            <w:r>
+                              <w:rPr>
+                                <w:rFonts w:ascii="Georgia" w:hAnsi="Georgia"/>
+                                <w:color w:val="333333"/>
+                                <w:sz w:val="23"/>
+                                <w:szCs w:val="23"/>
+                                <w:shd w:val="clear" w:color="auto" w:fill="FFFFFF"/>
+                              </w:rPr>
+                              <w:t>0.7272727</w:t>
+                            </w:r>
+                            <w:r>
+                              <w:rPr>
+                                <w:rFonts w:ascii="Georgia" w:hAnsi="Georgia"/>
+                                <w:color w:val="333333"/>
+                                <w:sz w:val="23"/>
+                                <w:szCs w:val="23"/>
+                                <w:shd w:val="clear" w:color="auto" w:fill="FFFFFF"/>
+                              </w:rPr>
+                              <w:t>,</w:t>
+                            </w:r>
+                          </w:p>
+                          <w:p>
+                            <w:pPr>
+                              <w:jc w:val="both"/>
+                              <w:rPr>
+                                <w:sz w:val="32"/>
+                                <w:szCs w:val="24"/>
+                              </w:rPr>
+                            </w:pPr>
+                            <w:r>
+                              <w:rPr>
+                                <w:rFonts w:ascii="Georgia" w:hAnsi="Georgia"/>
+                                <w:color w:val="333333"/>
+                                <w:sz w:val="23"/>
+                                <w:szCs w:val="23"/>
+                                <w:shd w:val="clear" w:color="auto" w:fill="FFFFFF"/>
+                              </w:rPr>
+                              <w:t>0.636363</w:t>
+                            </w:r>
+                          </w:p>
+                        </w:tc>
+                      </w:tr>
+                    </w:tbl>
+                    <w:p>
+                      <w:pPr>
+                        <w:jc w:val="both"/>
+                        <w:rPr>
+                          <w:b/>
+                          <w:bCs/>
+                          <w:sz w:val="32"/>
+                          <w:szCs w:val="24"/>
+                        </w:rPr>
+                      </w:pPr>
+                    </w:p>
+                    <w:p>
+                      <w:pPr>
+                        <w:jc w:val="both"/>
+                        <w:rPr>
+                          <w:b/>
+                          <w:bCs/>
+                        </w:rPr>
+                      </w:pPr>
+                    </w:p>
+                    <w:p>
+                      <w:pPr>
+                        <w:jc w:val="both"/>
+                        <w:rPr>
+                          <w:b/>
+                          <w:bCs/>
+                        </w:rPr>
+                      </w:pPr>
+                    </w:p>
+                    <w:p>
+                      <w:pPr>
+                        <w:jc w:val="both"/>
+                      </w:pPr>
+                    </w:p>
+                  </w:txbxContent>
+                </v:textbox>
+              </v:rect>
+            </w:pict>
+          </mc:Fallback>
+        </mc:AlternateContent>
+      </w:r>
+    </w:p>
+    <w:p>
+      <w:pPr>
+        <w:rPr>
+          <w:rFonts w:cs="Arial"/>
+        </w:rPr>
+      </w:pPr>
+      <w:r>
+        <w:rPr>
+          <w:rFonts w:cs="Arial"/>
+          <w:b/>
+          <w:bCs/>
+          <w:noProof/>
+        </w:rPr>
+        <mc:AlternateContent>
+          <mc:Choice Requires="wps">
+            <w:drawing>
+              <wp:anchor distT="0" distB="0" distL="114300" distR="114300" simplePos="0" relativeHeight="251703296" behindDoc="0" locked="0" layoutInCell="1" allowOverlap="1" wp14:anchorId="68711F9E" wp14:editId="54A71E3C">
+                <wp:simplePos x="0" y="0"/>
+                <wp:positionH relativeFrom="column">
+                  <wp:posOffset>3907699</wp:posOffset>
+                </wp:positionH>
+                <wp:positionV relativeFrom="paragraph">
+                  <wp:posOffset>209550</wp:posOffset>
+                </wp:positionV>
+                <wp:extent cx="1515745" cy="340995"/>
+                <wp:effectExtent l="0" t="0" r="0" b="1905"/>
+                <wp:wrapNone/>
+                <wp:docPr id="6" name="Rectangle 6"/>
+                <wp:cNvGraphicFramePr/>
+                <a:graphic xmlns:a="http://schemas.openxmlformats.org/drawingml/2006/main">
+                  <a:graphicData uri="http://schemas.microsoft.com/office/word/2010/wordprocessingShape">
+                    <wps:wsp>
+                      <wps:cNvSpPr/>
+                      <wps:spPr>
+                        <a:xfrm>
+                          <a:off x="0" y="0"/>
+                          <a:ext cx="1515745" cy="340995"/>
+                        </a:xfrm>
+                        <a:prstGeom prst="rect">
+                          <a:avLst/>
+                        </a:prstGeom>
+                        <a:noFill/>
+                        <a:ln>
+                          <a:noFill/>
+                        </a:ln>
+                      </wps:spPr>
+                      <wps:style>
+                        <a:lnRef idx="2">
+                          <a:schemeClr val="accent6"/>
+                        </a:lnRef>
+                        <a:fillRef idx="1">
+                          <a:schemeClr val="lt1"/>
+                        </a:fillRef>
+                        <a:effectRef idx="0">
+                          <a:schemeClr val="accent6"/>
+                        </a:effectRef>
+                        <a:fontRef idx="minor">
+                          <a:schemeClr val="dk1"/>
+                        </a:fontRef>
+                      </wps:style>
+                      <wps:txbx>
+                        <w:txbxContent>
+                          <w:p>
+                            <w:pPr>
+                              <w:jc w:val="both"/>
+                            </w:pPr>
+                            <w:r>
+                              <w:rPr>
+                                <w:b/>
+                                <w:bCs/>
+                                <w:sz w:val="32"/>
+                                <w:szCs w:val="32"/>
+                              </w:rPr>
+                              <w:t>Gantt Chart</w:t>
+                            </w:r>
+                          </w:p>
+                        </w:txbxContent>
+                      </wps:txbx>
+                      <wps:bodyPr rot="0" spcFirstLastPara="0" vertOverflow="overflow" horzOverflow="overflow" vert="horz" wrap="square" lIns="91440" tIns="45720" rIns="91440" bIns="45720" numCol="1" spcCol="0" rtlCol="0" fromWordArt="0" anchor="ctr" anchorCtr="0" forceAA="0" compatLnSpc="1">
+                        <a:prstTxWarp prst="textNoShape">
+                          <a:avLst/>
+                        </a:prstTxWarp>
+                        <a:noAutofit/>
+                      </wps:bodyPr>
+                    </wps:wsp>
+                  </a:graphicData>
+                </a:graphic>
+                <wp14:sizeRelH relativeFrom="margin">
+                  <wp14:pctWidth>0</wp14:pctWidth>
+                </wp14:sizeRelH>
+                <wp14:sizeRelV relativeFrom="margin">
+                  <wp14:pctHeight>0</wp14:pctHeight>
+                </wp14:sizeRelV>
+              </wp:anchor>
+            </w:drawing>
+          </mc:Choice>
+          <mc:Fallback>
+            <w:pict>
+              <v:rect w14:anchorId="68711F9E" id="Rectangle 6" o:spid="_x0000_s1033" style="position:absolute;margin-left:307.7pt;margin-top:16.5pt;width:119.35pt;height:26.85pt;z-index:251703296;visibility:visible;mso-wrap-style:square;mso-width-percent:0;mso-height-percent:0;mso-wrap-distance-left:9pt;mso-wrap-distance-top:0;mso-wrap-distance-right:9pt;mso-wrap-distance-bottom:0;mso-position-horizontal:absolute;mso-position-horizontal-relative:text;mso-position-vertical:absolute;mso-position-vertical-relative:text;mso-width-percent:0;mso-height-percent:0;mso-width-relative:margin;mso-height-relative:margin;v-text-anchor:middle" o:gfxdata="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" filled="f" stroked="f" strokeweight="1pt">
+                <v:textbox>
+                  <w:txbxContent>
+                    <w:p>
+                      <w:pPr>
+                        <w:jc w:val="both"/>
+                      </w:pPr>
+                      <w:r>
+                        <w:rPr>
+                          <w:b/>
+                          <w:bCs/>
+                          <w:sz w:val="32"/>
+                          <w:szCs w:val="32"/>
+                        </w:rPr>
+                        <w:t>Gantt Chart</w:t>
+                      </w:r>
+                    </w:p>
+                  </w:txbxContent>
+                </v:textbox>
+              </v:rect>
+            </w:pict>
+          </mc:Fallback>
+        </mc:AlternateContent>
+      </w:r>
+      <w:r>
+        <w:rPr>
+          <w:rFonts w:cs="Arial"/>
+          <w:b/>
+          <w:bCs/>
+          <w:noProof/>
+        </w:rPr>
+        <mc:AlternateContent>
+          <mc:Choice Requires="wps">
+            <w:drawing>
+              <wp:anchor distT="0" distB="0" distL="114300" distR="114300" simplePos="0" relativeHeight="251697152" behindDoc="0" locked="0" layoutInCell="1" allowOverlap="1" wp14:anchorId="1903A2CD" wp14:editId="325AE774">
                 <wp:simplePos x="0" y="0"/>
                 <wp:positionH relativeFrom="column">
                   <wp:posOffset>11393170</wp:posOffset>
@@ -2667,7 +3678,7 @@
           </mc:Choice>
           <mc:Fallback>
             <w:pict>
-              <v:rect w14:anchorId="1903A2CD" id="Rectangle 26" o:spid="_x0000_s1033" style="position:absolute;margin-left:897.1pt;margin-top:7.85pt;width:237.5pt;height:103.15pt;z-index:251697152;visibility:visible;mso-wrap-style:square;mso-width-percent:0;mso-height-percent:0;mso-wrap-distance-left:9pt;mso-wrap-distance-top:0;mso-wrap-distance-right:9pt;mso-wrap-distance-bottom:0;mso-position-horizontal:absolute;mso-position-horizontal-relative:text;mso-position-vertical:absolute;mso-position-vertical-relative:text;mso-width-percent:0;mso-height-percent:0;mso-width-relative:margin;mso-height-relative:margin;v-text-anchor:middle" o:gfxdata="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" filled="f" stroked="f" strokeweight="1pt">
+              <v:rect w14:anchorId="1903A2CD" id="Rectangle 26" o:spid="_x0000_s1034" style="position:absolute;margin-left:897.1pt;margin-top:7.85pt;width:237.5pt;height:103.15pt;z-index:251697152;visibility:visible;mso-wrap-style:square;mso-width-percent:0;mso-height-percent:0;mso-wrap-distance-left:9pt;mso-wrap-distance-top:0;mso-wrap-distance-right:9pt;mso-wrap-distance-bottom:0;mso-position-horizontal:absolute;mso-position-horizontal-relative:text;mso-position-vertical:absolute;mso-position-vertical-relative:text;mso-width-percent:0;mso-height-percent:0;mso-width-relative:margin;mso-height-relative:margin;v-text-anchor:middle" o:gfxdata="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" filled="f" stroked="f" strokeweight="1pt">
                 <v:textbox>
                   <w:txbxContent>
                     <w:p>
@@ -2741,25 +3752,18 @@
           <w:rFonts w:cs="Arial"/>
         </w:rPr>
       </w:pPr>
-    </w:p>
-    <w:p>
-      <w:pPr>
-        <w:rPr>
-          <w:rFonts w:cs="Arial"/>
-        </w:rPr>
-      </w:pPr>
       <w:r>
         <w:rPr>
           <w:noProof/>
         </w:rPr>
         <w:drawing>
-          <wp:anchor distT="0" distB="0" distL="114300" distR="114300" simplePos="0" relativeHeight="251683840" behindDoc="0" locked="0" layoutInCell="1" allowOverlap="1" wp14:anchorId="4B7EA3D0" wp14:editId="3A40F91C">
+          <wp:anchor distT="0" distB="0" distL="114300" distR="114300" simplePos="0" relativeHeight="251683840" behindDoc="0" locked="0" layoutInCell="1" allowOverlap="1" wp14:anchorId="4B7EA3D0" wp14:editId="32CD8F6A">
             <wp:simplePos x="0" y="0"/>
             <wp:positionH relativeFrom="column">
-              <wp:posOffset>3840480</wp:posOffset>
+              <wp:posOffset>3905250</wp:posOffset>
             </wp:positionH>
             <wp:positionV relativeFrom="paragraph">
-              <wp:posOffset>238125</wp:posOffset>
+              <wp:posOffset>299085</wp:posOffset>
             </wp:positionV>
             <wp:extent cx="6800215" cy="2758440"/>
             <wp:effectExtent l="0" t="0" r="635" b="3810"/>
@@ -2776,7 +3780,7 @@
                     <pic:cNvPicPr/>
                   </pic:nvPicPr>
                   <pic:blipFill>
-                    <a:blip r:embed="rId11">
+                    <a:blip r:embed="rId13">
                       <a:extLst>
                         <a:ext uri="{28A0092B-C50C-407E-A947-70E740481C1C}">
                           <a14:useLocalDpi xmlns:a14="http://schemas.microsoft.com/office/drawing/2010/main" val="0"/>
@@ -2811,6 +3815,13 @@
     </w:p>
     <w:p>
       <w:pPr>
+        <w:rPr>
+          <w:rFonts w:cs="Arial"/>
+        </w:rPr>
+      </w:pPr>
+    </w:p>
+    <w:p>
+      <w:pPr>
         <w:tabs>
           <w:tab w:val="left" w:pos="7056"/>
         </w:tabs>
@@ -2818,6 +3829,570 @@
           <w:rFonts w:cs="Arial"/>
         </w:rPr>
       </w:pPr>
+      <w:r>
+        <w:rPr>
+          <w:rFonts w:cs="Arial"/>
+          <w:b/>
+          <w:bCs/>
+          <w:noProof/>
+        </w:rPr>
+        <mc:AlternateContent>
+          <mc:Choice Requires="wps">
+            <w:drawing>
+              <wp:anchor distT="0" distB="0" distL="114300" distR="114300" simplePos="0" relativeHeight="251673600" behindDoc="0" locked="0" layoutInCell="1" allowOverlap="1" wp14:anchorId="6C840A87" wp14:editId="7E9B6607">
+                <wp:simplePos x="0" y="0"/>
+                <wp:positionH relativeFrom="column">
+                  <wp:posOffset>-564878</wp:posOffset>
+                </wp:positionH>
+                <wp:positionV relativeFrom="paragraph">
+                  <wp:posOffset>1522640</wp:posOffset>
+                </wp:positionV>
+                <wp:extent cx="3981450" cy="3820795"/>
+                <wp:effectExtent l="0" t="0" r="0" b="0"/>
+                <wp:wrapNone/>
+                <wp:docPr id="10" name="Rectangle 10"/>
+                <wp:cNvGraphicFramePr/>
+                <a:graphic xmlns:a="http://schemas.openxmlformats.org/drawingml/2006/main">
+                  <a:graphicData uri="http://schemas.microsoft.com/office/word/2010/wordprocessingShape">
+                    <wps:wsp>
+                      <wps:cNvSpPr/>
+                      <wps:spPr>
+                        <a:xfrm>
+                          <a:off x="0" y="0"/>
+                          <a:ext cx="3981450" cy="3820795"/>
+                        </a:xfrm>
+                        <a:prstGeom prst="rect">
+                          <a:avLst/>
+                        </a:prstGeom>
+                        <a:noFill/>
+                        <a:ln>
+                          <a:noFill/>
+                        </a:ln>
+                      </wps:spPr>
+                      <wps:style>
+                        <a:lnRef idx="2">
+                          <a:schemeClr val="accent6"/>
+                        </a:lnRef>
+                        <a:fillRef idx="1">
+                          <a:schemeClr val="lt1"/>
+                        </a:fillRef>
+                        <a:effectRef idx="0">
+                          <a:schemeClr val="accent6"/>
+                        </a:effectRef>
+                        <a:fontRef idx="minor">
+                          <a:schemeClr val="dk1"/>
+                        </a:fontRef>
+                      </wps:style>
+                      <wps:txbx>
+                        <w:txbxContent>
+                          <w:p>
+                            <w:pPr>
+                              <w:spacing w:line="360" w:lineRule="auto"/>
+                              <w:jc w:val="both"/>
+                              <w:rPr>
+                                <w:b/>
+                                <w:bCs/>
+                                <w:sz w:val="36"/>
+                                <w:szCs w:val="36"/>
+                              </w:rPr>
+                            </w:pPr>
+                            <w:r>
+                              <w:rPr>
+                                <w:b/>
+                                <w:bCs/>
+                                <w:sz w:val="36"/>
+                                <w:szCs w:val="36"/>
+                              </w:rPr>
+                              <w:t>Aims and Objectives</w:t>
+                            </w:r>
+                          </w:p>
+                          <w:p>
+                            <w:pPr>
+                              <w:pStyle w:val="Header"/>
+                              <w:numPr>
+                                <w:ilvl w:val="0"/>
+                                <w:numId w:val="1"/>
+                              </w:numPr>
+                              <w:spacing w:line="360" w:lineRule="auto"/>
+                              <w:jc w:val="both"/>
+                              <w:rPr>
+                                <w:b/>
+                                <w:bCs/>
+                                <w:sz w:val="24"/>
+                                <w:szCs w:val="24"/>
+                              </w:rPr>
+                            </w:pPr>
+                            <w:r>
+                              <w:rPr>
+                                <w:sz w:val="24"/>
+                                <w:szCs w:val="24"/>
+                              </w:rPr>
+                              <w:t>To provide retrieval-based chatbot for college</w:t>
+                            </w:r>
+                          </w:p>
+                          <w:p>
+                            <w:pPr>
+                              <w:pStyle w:val="Header"/>
+                              <w:numPr>
+                                <w:ilvl w:val="0"/>
+                                <w:numId w:val="1"/>
+                              </w:numPr>
+                              <w:spacing w:line="360" w:lineRule="auto"/>
+                              <w:jc w:val="both"/>
+                              <w:rPr>
+                                <w:b/>
+                                <w:bCs/>
+                                <w:sz w:val="24"/>
+                                <w:szCs w:val="24"/>
+                              </w:rPr>
+                            </w:pPr>
+                            <w:r>
+                              <w:rPr>
+                                <w:sz w:val="24"/>
+                                <w:szCs w:val="24"/>
+                              </w:rPr>
+                              <w:t xml:space="preserve">To remove hassle of interacting with every student </w:t>
+                            </w:r>
+                          </w:p>
+                          <w:p>
+                            <w:pPr>
+                              <w:pStyle w:val="Header"/>
+                              <w:numPr>
+                                <w:ilvl w:val="0"/>
+                                <w:numId w:val="1"/>
+                              </w:numPr>
+                              <w:spacing w:line="360" w:lineRule="auto"/>
+                              <w:jc w:val="both"/>
+                              <w:rPr>
+                                <w:b/>
+                                <w:bCs/>
+                                <w:sz w:val="24"/>
+                                <w:szCs w:val="24"/>
+                              </w:rPr>
+                            </w:pPr>
+                            <w:r>
+                              <w:rPr>
+                                <w:sz w:val="24"/>
+                                <w:szCs w:val="24"/>
+                              </w:rPr>
+                              <w:t>To provide user friendly chatbot</w:t>
+                            </w:r>
+                          </w:p>
+                          <w:p>
+                            <w:pPr>
+                              <w:pStyle w:val="Header"/>
+                              <w:numPr>
+                                <w:ilvl w:val="0"/>
+                                <w:numId w:val="1"/>
+                              </w:numPr>
+                              <w:spacing w:line="360" w:lineRule="auto"/>
+                              <w:jc w:val="both"/>
+                              <w:rPr>
+                                <w:b/>
+                                <w:bCs/>
+                                <w:sz w:val="24"/>
+                                <w:szCs w:val="24"/>
+                              </w:rPr>
+                            </w:pPr>
+                            <w:r>
+                              <w:rPr>
+                                <w:sz w:val="24"/>
+                                <w:szCs w:val="24"/>
+                              </w:rPr>
+                              <w:t>Doing Research on Journal, books, magazines and conferences paper</w:t>
+                            </w:r>
+                            <w:r>
+                              <w:rPr>
+                                <w:sz w:val="24"/>
+                                <w:szCs w:val="24"/>
+                              </w:rPr>
+                              <w:t xml:space="preserve"> to know how retrieval chatbot is made</w:t>
+                            </w:r>
+                          </w:p>
+                          <w:p>
+                            <w:pPr>
+                              <w:pStyle w:val="Header"/>
+                              <w:numPr>
+                                <w:ilvl w:val="0"/>
+                                <w:numId w:val="1"/>
+                              </w:numPr>
+                              <w:spacing w:line="360" w:lineRule="auto"/>
+                              <w:jc w:val="both"/>
+                              <w:rPr>
+                                <w:b/>
+                                <w:bCs/>
+                                <w:sz w:val="24"/>
+                                <w:szCs w:val="24"/>
+                              </w:rPr>
+                            </w:pPr>
+                            <w:r>
+                              <w:rPr>
+                                <w:sz w:val="24"/>
+                                <w:szCs w:val="24"/>
+                              </w:rPr>
+                              <w:t>Finding out similarities and differences by comparison and choosing the best methodology to build it.</w:t>
+                            </w:r>
+                          </w:p>
+                          <w:p>
+                            <w:pPr>
+                              <w:pStyle w:val="Header"/>
+                              <w:numPr>
+                                <w:ilvl w:val="0"/>
+                                <w:numId w:val="1"/>
+                              </w:numPr>
+                              <w:spacing w:line="360" w:lineRule="auto"/>
+                              <w:jc w:val="both"/>
+                              <w:rPr>
+                                <w:b/>
+                                <w:bCs/>
+                                <w:sz w:val="24"/>
+                                <w:szCs w:val="24"/>
+                              </w:rPr>
+                            </w:pPr>
+                            <w:r>
+                              <w:rPr>
+                                <w:sz w:val="24"/>
+                                <w:szCs w:val="24"/>
+                              </w:rPr>
+                              <w:t xml:space="preserve">Making owe dataset for the chatbot, to remove the hassle of data cleansing. </w:t>
+                            </w:r>
+                          </w:p>
+                          <w:p>
+                            <w:pPr>
+                              <w:pStyle w:val="Header"/>
+                              <w:numPr>
+                                <w:ilvl w:val="0"/>
+                                <w:numId w:val="1"/>
+                              </w:numPr>
+                              <w:spacing w:line="360" w:lineRule="auto"/>
+                              <w:jc w:val="both"/>
+                              <w:rPr>
+                                <w:b/>
+                                <w:bCs/>
+                                <w:sz w:val="24"/>
+                                <w:szCs w:val="24"/>
+                              </w:rPr>
+                            </w:pPr>
+                            <w:r>
+                              <w:rPr>
+                                <w:sz w:val="24"/>
+                                <w:szCs w:val="24"/>
+                              </w:rPr>
+                              <w:t xml:space="preserve"> Choosing the right framework and development tools </w:t>
+                            </w:r>
+                          </w:p>
+                          <w:p>
+                            <w:pPr>
+                              <w:spacing w:line="360" w:lineRule="auto"/>
+                              <w:jc w:val="both"/>
+                            </w:pPr>
+                          </w:p>
+                          <w:p>
+                            <w:pPr>
+                              <w:spacing w:line="360" w:lineRule="auto"/>
+                              <w:jc w:val="both"/>
+                              <w:rPr>
+                                <w:b/>
+                                <w:bCs/>
+                              </w:rPr>
+                            </w:pPr>
+                          </w:p>
+                          <w:p>
+                            <w:pPr>
+                              <w:spacing w:line="360" w:lineRule="auto"/>
+                              <w:jc w:val="both"/>
+                              <w:rPr>
+                                <w:b/>
+                                <w:bCs/>
+                              </w:rPr>
+                            </w:pPr>
+                          </w:p>
+                          <w:p>
+                            <w:pPr>
+                              <w:spacing w:line="360" w:lineRule="auto"/>
+                              <w:jc w:val="both"/>
+                              <w:rPr>
+                                <w:b/>
+                                <w:bCs/>
+                              </w:rPr>
+                            </w:pPr>
+                          </w:p>
+                          <w:p>
+                            <w:pPr>
+                              <w:spacing w:line="360" w:lineRule="auto"/>
+                              <w:jc w:val="both"/>
+                            </w:pPr>
+                          </w:p>
+                        </w:txbxContent>
+                      </wps:txbx>
+                      <wps:bodyPr rot="0" spcFirstLastPara="0" vertOverflow="overflow" horzOverflow="overflow" vert="horz" wrap="square" lIns="91440" tIns="45720" rIns="91440" bIns="45720" numCol="1" spcCol="0" rtlCol="0" fromWordArt="0" anchor="ctr" anchorCtr="0" forceAA="0" compatLnSpc="1">
+                        <a:prstTxWarp prst="textNoShape">
+                          <a:avLst/>
+                        </a:prstTxWarp>
+                        <a:noAutofit/>
+                      </wps:bodyPr>
+                    </wps:wsp>
+                  </a:graphicData>
+                </a:graphic>
+                <wp14:sizeRelH relativeFrom="margin">
+                  <wp14:pctWidth>0</wp14:pctWidth>
+                </wp14:sizeRelH>
+                <wp14:sizeRelV relativeFrom="margin">
+                  <wp14:pctHeight>0</wp14:pctHeight>
+                </wp14:sizeRelV>
+              </wp:anchor>
+            </w:drawing>
+          </mc:Choice>
+          <mc:Fallback>
+            <w:pict>
+              <v:rect w14:anchorId="6C840A87" id="Rectangle 10" o:spid="_x0000_s1035" style="position:absolute;margin-left:-44.5pt;margin-top:119.9pt;width:313.5pt;height:300.85pt;z-index:251673600;visibility:visible;mso-wrap-style:square;mso-width-percent:0;mso-height-percent:0;mso-wrap-distance-left:9pt;mso-wrap-distance-top:0;mso-wrap-distance-right:9pt;mso-wrap-distance-bottom:0;mso-position-horizontal:absolute;mso-position-horizontal-relative:text;mso-position-vertical:absolute;mso-position-vertical-relative:text;mso-width-percent:0;mso-height-percent:0;mso-width-relative:margin;mso-height-relative:margin;v-text-anchor:middle" o:gfxdata="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" filled="f" stroked="f" strokeweight="1pt">
+                <v:textbox>
+                  <w:txbxContent>
+                    <w:p>
+                      <w:pPr>
+                        <w:spacing w:line="360" w:lineRule="auto"/>
+                        <w:jc w:val="both"/>
+                        <w:rPr>
+                          <w:b/>
+                          <w:bCs/>
+                          <w:sz w:val="36"/>
+                          <w:szCs w:val="36"/>
+                        </w:rPr>
+                      </w:pPr>
+                      <w:r>
+                        <w:rPr>
+                          <w:b/>
+                          <w:bCs/>
+                          <w:sz w:val="36"/>
+                          <w:szCs w:val="36"/>
+                        </w:rPr>
+                        <w:t>Aims and Objectives</w:t>
+                      </w:r>
+                    </w:p>
+                    <w:p>
+                      <w:pPr>
+                        <w:pStyle w:val="Header"/>
+                        <w:numPr>
+                          <w:ilvl w:val="0"/>
+                          <w:numId w:val="1"/>
+                        </w:numPr>
+                        <w:spacing w:line="360" w:lineRule="auto"/>
+                        <w:jc w:val="both"/>
+                        <w:rPr>
+                          <w:b/>
+                          <w:bCs/>
+                          <w:sz w:val="24"/>
+                          <w:szCs w:val="24"/>
+                        </w:rPr>
+                      </w:pPr>
+                      <w:r>
+                        <w:rPr>
+                          <w:sz w:val="24"/>
+                          <w:szCs w:val="24"/>
+                        </w:rPr>
+                        <w:t>To provide retrieval-based chatbot for college</w:t>
+                      </w:r>
+                    </w:p>
+                    <w:p>
+                      <w:pPr>
+                        <w:pStyle w:val="Header"/>
+                        <w:numPr>
+                          <w:ilvl w:val="0"/>
+                          <w:numId w:val="1"/>
+                        </w:numPr>
+                        <w:spacing w:line="360" w:lineRule="auto"/>
+                        <w:jc w:val="both"/>
+                        <w:rPr>
+                          <w:b/>
+                          <w:bCs/>
+                          <w:sz w:val="24"/>
+                          <w:szCs w:val="24"/>
+                        </w:rPr>
+                      </w:pPr>
+                      <w:r>
+                        <w:rPr>
+                          <w:sz w:val="24"/>
+                          <w:szCs w:val="24"/>
+                        </w:rPr>
+                        <w:t xml:space="preserve">To remove hassle of interacting with every student </w:t>
+                      </w:r>
+                    </w:p>
+                    <w:p>
+                      <w:pPr>
+                        <w:pStyle w:val="Header"/>
+                        <w:numPr>
+                          <w:ilvl w:val="0"/>
+                          <w:numId w:val="1"/>
+                        </w:numPr>
+                        <w:spacing w:line="360" w:lineRule="auto"/>
+                        <w:jc w:val="both"/>
+                        <w:rPr>
+                          <w:b/>
+                          <w:bCs/>
+                          <w:sz w:val="24"/>
+                          <w:szCs w:val="24"/>
+                        </w:rPr>
+                      </w:pPr>
+                      <w:r>
+                        <w:rPr>
+                          <w:sz w:val="24"/>
+                          <w:szCs w:val="24"/>
+                        </w:rPr>
+                        <w:t>To provide user friendly chatbot</w:t>
+                      </w:r>
+                    </w:p>
+                    <w:p>
+                      <w:pPr>
+                        <w:pStyle w:val="Header"/>
+                        <w:numPr>
+                          <w:ilvl w:val="0"/>
+                          <w:numId w:val="1"/>
+                        </w:numPr>
+                        <w:spacing w:line="360" w:lineRule="auto"/>
+                        <w:jc w:val="both"/>
+                        <w:rPr>
+                          <w:b/>
+                          <w:bCs/>
+                          <w:sz w:val="24"/>
+                          <w:szCs w:val="24"/>
+                        </w:rPr>
+                      </w:pPr>
+                      <w:r>
+                        <w:rPr>
+                          <w:sz w:val="24"/>
+                          <w:szCs w:val="24"/>
+                        </w:rPr>
+                        <w:t>Doing Research on Journal, books, magazines and conferences paper</w:t>
+                      </w:r>
+                      <w:r>
+                        <w:rPr>
+                          <w:sz w:val="24"/>
+                          <w:szCs w:val="24"/>
+                        </w:rPr>
+                        <w:t xml:space="preserve"> to know how retrieval chatbot is made</w:t>
+                      </w:r>
+                    </w:p>
+                    <w:p>
+                      <w:pPr>
+                        <w:pStyle w:val="Header"/>
+                        <w:numPr>
+                          <w:ilvl w:val="0"/>
+                          <w:numId w:val="1"/>
+                        </w:numPr>
+                        <w:spacing w:line="360" w:lineRule="auto"/>
+                        <w:jc w:val="both"/>
+                        <w:rPr>
+                          <w:b/>
+                          <w:bCs/>
+                          <w:sz w:val="24"/>
+                          <w:szCs w:val="24"/>
+                        </w:rPr>
+                      </w:pPr>
+                      <w:r>
+                        <w:rPr>
+                          <w:sz w:val="24"/>
+                          <w:szCs w:val="24"/>
+                        </w:rPr>
+                        <w:t>Finding out similarities and differences by comparison and choosing the best methodology to build it.</w:t>
+                      </w:r>
+                    </w:p>
+                    <w:p>
+                      <w:pPr>
+                        <w:pStyle w:val="Header"/>
+                        <w:numPr>
+                          <w:ilvl w:val="0"/>
+                          <w:numId w:val="1"/>
+                        </w:numPr>
+                        <w:spacing w:line="360" w:lineRule="auto"/>
+                        <w:jc w:val="both"/>
+                        <w:rPr>
+                          <w:b/>
+                          <w:bCs/>
+                          <w:sz w:val="24"/>
+                          <w:szCs w:val="24"/>
+                        </w:rPr>
+                      </w:pPr>
+                      <w:r>
+                        <w:rPr>
+                          <w:sz w:val="24"/>
+                          <w:szCs w:val="24"/>
+                        </w:rPr>
+                        <w:t xml:space="preserve">Making owe dataset for the chatbot, to remove the hassle of data cleansing. </w:t>
+                      </w:r>
+                    </w:p>
+                    <w:p>
+                      <w:pPr>
+                        <w:pStyle w:val="Header"/>
+                        <w:numPr>
+                          <w:ilvl w:val="0"/>
+                          <w:numId w:val="1"/>
+                        </w:numPr>
+                        <w:spacing w:line="360" w:lineRule="auto"/>
+                        <w:jc w:val="both"/>
+                        <w:rPr>
+                          <w:b/>
+                          <w:bCs/>
+                          <w:sz w:val="24"/>
+                          <w:szCs w:val="24"/>
+                        </w:rPr>
+                      </w:pPr>
+                      <w:r>
+                        <w:rPr>
+                          <w:sz w:val="24"/>
+                          <w:szCs w:val="24"/>
+                        </w:rPr>
+                        <w:t xml:space="preserve"> Choosing the right framework and development tools </w:t>
+                      </w:r>
+                    </w:p>
+                    <w:p>
+                      <w:pPr>
+                        <w:spacing w:line="360" w:lineRule="auto"/>
+                        <w:jc w:val="both"/>
+                      </w:pPr>
+                    </w:p>
+                    <w:p>
+                      <w:pPr>
+                        <w:spacing w:line="360" w:lineRule="auto"/>
+                        <w:jc w:val="both"/>
+                        <w:rPr>
+                          <w:b/>
+                          <w:bCs/>
+                        </w:rPr>
+                      </w:pPr>
+                    </w:p>
+                    <w:p>
+                      <w:pPr>
+                        <w:spacing w:line="360" w:lineRule="auto"/>
+                        <w:jc w:val="both"/>
+                        <w:rPr>
+                          <w:b/>
+                          <w:bCs/>
+                        </w:rPr>
+                      </w:pPr>
+                    </w:p>
+                    <w:p>
+                      <w:pPr>
+                        <w:spacing w:line="360" w:lineRule="auto"/>
+                        <w:jc w:val="both"/>
+                        <w:rPr>
+                          <w:b/>
+                          <w:bCs/>
+                        </w:rPr>
+                      </w:pPr>
+                    </w:p>
+                    <w:p>
+                      <w:pPr>
+                        <w:spacing w:line="360" w:lineRule="auto"/>
+                        <w:jc w:val="both"/>
+                      </w:pPr>
+                    </w:p>
+                  </w:txbxContent>
+                </v:textbox>
+              </v:rect>
+            </w:pict>
+          </mc:Fallback>
+        </mc:AlternateContent>
+      </w:r>
       <w:r>
         <w:rPr>
           <w:rFonts w:cs="Arial"/>
@@ -2953,7 +4528,7 @@
           </mc:Choice>
           <mc:Fallback>
             <w:pict>
-              <v:rect w14:anchorId="4F8CDD13" id="Rectangle 27" o:spid="_x0000_s1034" style="position:absolute;margin-left:903.85pt;margin-top:279.75pt;width:237.5pt;height:103.15pt;z-index:251699200;visibility:visible;mso-wrap-style:square;mso-width-percent:0;mso-height-percent:0;mso-wrap-distance-left:9pt;mso-wrap-distance-top:0;mso-wrap-distance-right:9pt;mso-wrap-distance-bottom:0;mso-position-horizontal:absolute;mso-position-horizontal-relative:text;mso-position-vertical:absolute;mso-position-vertical-relative:text;mso-width-percent:0;mso-height-percent:0;mso-width-relative:margin;mso-height-relative:margin;v-text-anchor:middle" o:gfxdata="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" filled="f" stroked="f" strokeweight="1pt">
+              <v:rect w14:anchorId="4F8CDD13" id="Rectangle 27" o:spid="_x0000_s1036" style="position:absolute;margin-left:903.85pt;margin-top:279.75pt;width:237.5pt;height:103.15pt;z-index:251699200;visibility:visible;mso-wrap-style:square;mso-width-percent:0;mso-height-percent:0;mso-wrap-distance-left:9pt;mso-wrap-distance-top:0;mso-wrap-distance-right:9pt;mso-wrap-distance-bottom:0;mso-position-horizontal:absolute;mso-position-horizontal-relative:text;mso-position-vertical:absolute;mso-position-vertical-relative:text;mso-width-percent:0;mso-height-percent:0;mso-width-relative:margin;mso-height-relative:margin;v-text-anchor:middle" o:gfxdata="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" filled="f" stroked="f" strokeweight="1pt">
                 <v:textbox>
                   <w:txbxContent>
                     <w:p>
@@ -3016,922 +4591,6 @@
                   </w:txbxContent>
                 </v:textbox>
               </v:rect>
-            </w:pict>
-          </mc:Fallback>
-        </mc:AlternateContent>
-      </w:r>
-      <w:r>
-        <w:rPr>
-          <w:noProof/>
-        </w:rPr>
-        <mc:AlternateContent>
-          <mc:Choice Requires="wps">
-            <w:drawing>
-              <wp:anchor distT="0" distB="0" distL="114300" distR="114300" simplePos="0" relativeHeight="251693056" behindDoc="0" locked="0" layoutInCell="1" allowOverlap="1" wp14:anchorId="287ABBC2" wp14:editId="1EA8B628">
-                <wp:simplePos x="0" y="0"/>
-                <wp:positionH relativeFrom="column">
-                  <wp:posOffset>4162425</wp:posOffset>
-                </wp:positionH>
-                <wp:positionV relativeFrom="paragraph">
-                  <wp:posOffset>8553450</wp:posOffset>
-                </wp:positionV>
-                <wp:extent cx="1123950" cy="428625"/>
-                <wp:effectExtent l="0" t="0" r="0" b="9525"/>
-                <wp:wrapSquare wrapText="bothSides"/>
-                <wp:docPr id="24" name="Text Box 24"/>
-                <wp:cNvGraphicFramePr/>
-                <a:graphic xmlns:a="http://schemas.openxmlformats.org/drawingml/2006/main">
-                  <a:graphicData uri="http://schemas.microsoft.com/office/word/2010/wordprocessingShape">
-                    <wps:wsp>
-                      <wps:cNvSpPr txBox="1"/>
-                      <wps:spPr>
-                        <a:xfrm>
-                          <a:off x="0" y="0"/>
-                          <a:ext cx="1123950" cy="428625"/>
-                        </a:xfrm>
-                        <a:prstGeom prst="rect">
-                          <a:avLst/>
-                        </a:prstGeom>
-                        <a:solidFill>
-                          <a:prstClr val="white"/>
-                        </a:solidFill>
-                        <a:ln>
-                          <a:noFill/>
-                        </a:ln>
-                      </wps:spPr>
-                      <wps:txbx>
-                        <w:txbxContent>
-                          <w:p>
-                            <w:pPr>
-                              <w:pStyle w:val="Caption"/>
-                              <w:rPr>
-                                <w:rFonts w:cs="Arial"/>
-                                <w:b/>
-                                <w:bCs/>
-                                <w:noProof/>
-                                <w:sz w:val="28"/>
-                              </w:rPr>
-                            </w:pPr>
-                            <w:r>
-                              <w:t xml:space="preserve">Figure </w:t>
-                            </w:r>
-                            <w:r>
-                              <w:fldChar w:fldCharType="begin"/>
-                            </w:r>
-                            <w:r>
-                              <w:instrText xml:space="preserve"> SEQ Figure \* ARABIC </w:instrText>
-                            </w:r>
-                            <w:r>
-                              <w:fldChar w:fldCharType="separate"/>
-                            </w:r>
-                            <w:r>
-                              <w:rPr>
-                                <w:noProof/>
-                              </w:rPr>
-                              <w:t>2</w:t>
-                            </w:r>
-                            <w:r>
-                              <w:fldChar w:fldCharType="end"/>
-                            </w:r>
-                            <w:r>
-                              <w:t xml:space="preserve"> Logic Adapter of Chatterbot</w:t>
-                            </w:r>
-                          </w:p>
-                        </w:txbxContent>
-                      </wps:txbx>
-                      <wps:bodyPr rot="0" spcFirstLastPara="0" vertOverflow="overflow" horzOverflow="overflow" vert="horz" wrap="square" lIns="0" tIns="0" rIns="0" bIns="0" numCol="1" spcCol="0" rtlCol="0" fromWordArt="0" anchor="t" anchorCtr="0" forceAA="0" compatLnSpc="1">
-                        <a:prstTxWarp prst="textNoShape">
-                          <a:avLst/>
-                        </a:prstTxWarp>
-                        <a:noAutofit/>
-                      </wps:bodyPr>
-                    </wps:wsp>
-                  </a:graphicData>
-                </a:graphic>
-                <wp14:sizeRelH relativeFrom="margin">
-                  <wp14:pctWidth>0</wp14:pctWidth>
-                </wp14:sizeRelH>
-                <wp14:sizeRelV relativeFrom="margin">
-                  <wp14:pctHeight>0</wp14:pctHeight>
-                </wp14:sizeRelV>
-              </wp:anchor>
-            </w:drawing>
-          </mc:Choice>
-          <mc:Fallback>
-            <w:pict>
-              <v:shape w14:anchorId="287ABBC2" id="Text Box 24" o:spid="_x0000_s1035" type="#_x0000_t202" style="position:absolute;margin-left:327.75pt;margin-top:673.5pt;width:88.5pt;height:33.75pt;z-index:251693056;visibility:visible;mso-wrap-style:square;mso-width-percent:0;mso-height-percent:0;mso-wrap-distance-left:9pt;mso-wrap-distance-top:0;mso-wrap-distance-right:9pt;mso-wrap-distance-bottom:0;mso-position-horizontal:absolute;mso-position-horizontal-relative:text;mso-position-vertical:absolute;mso-position-vertical-relative:text;mso-width-percent:0;mso-height-percent:0;mso-width-relative:margin;mso-height-relative:margin;v-text-anchor:top" o:gfxdata="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" stroked="f">
-                <v:textbox inset="0,0,0,0">
-                  <w:txbxContent>
-                    <w:p>
-                      <w:pPr>
-                        <w:pStyle w:val="Caption"/>
-                        <w:rPr>
-                          <w:rFonts w:cs="Arial"/>
-                          <w:b/>
-                          <w:bCs/>
-                          <w:noProof/>
-                          <w:sz w:val="28"/>
-                        </w:rPr>
-                      </w:pPr>
-                      <w:r>
-                        <w:t xml:space="preserve">Figure </w:t>
-                      </w:r>
-                      <w:r>
-                        <w:fldChar w:fldCharType="begin"/>
-                      </w:r>
-                      <w:r>
-                        <w:instrText xml:space="preserve"> SEQ Figure \* ARABIC </w:instrText>
-                      </w:r>
-                      <w:r>
-                        <w:fldChar w:fldCharType="separate"/>
-                      </w:r>
-                      <w:r>
-                        <w:rPr>
-                          <w:noProof/>
-                        </w:rPr>
-                        <w:t>2</w:t>
-                      </w:r>
-                      <w:r>
-                        <w:fldChar w:fldCharType="end"/>
-                      </w:r>
-                      <w:r>
-                        <w:t xml:space="preserve"> Logic Adapter of Chatterbot</w:t>
-                      </w:r>
-                    </w:p>
-                  </w:txbxContent>
-                </v:textbox>
-                <w10:wrap type="square"/>
-              </v:shape>
-            </w:pict>
-          </mc:Fallback>
-        </mc:AlternateContent>
-      </w:r>
-      <w:r>
-        <w:rPr>
-          <w:rFonts w:cs="Arial"/>
-          <w:b/>
-          <w:bCs/>
-          <w:noProof/>
-        </w:rPr>
-        <w:drawing>
-          <wp:anchor distT="0" distB="0" distL="114300" distR="114300" simplePos="0" relativeHeight="251691008" behindDoc="0" locked="0" layoutInCell="1" allowOverlap="1" wp14:anchorId="20DD143F" wp14:editId="569BD643">
-            <wp:simplePos x="0" y="0"/>
-            <wp:positionH relativeFrom="column">
-              <wp:posOffset>4076700</wp:posOffset>
-            </wp:positionH>
-            <wp:positionV relativeFrom="paragraph">
-              <wp:posOffset>2987675</wp:posOffset>
-            </wp:positionV>
-            <wp:extent cx="3621405" cy="6267450"/>
-            <wp:effectExtent l="0" t="0" r="0" b="0"/>
-            <wp:wrapSquare wrapText="bothSides"/>
-            <wp:docPr id="23" name="Graphic 23"/>
-            <wp:cNvGraphicFramePr>
-              <a:graphicFrameLocks xmlns:a="http://schemas.openxmlformats.org/drawingml/2006/main" noChangeAspect="1"/>
-            </wp:cNvGraphicFramePr>
-            <a:graphic xmlns:a="http://schemas.openxmlformats.org/drawingml/2006/main">
-              <a:graphicData uri="http://schemas.openxmlformats.org/drawingml/2006/picture">
-                <pic:pic xmlns:pic="http://schemas.openxmlformats.org/drawingml/2006/picture">
-                  <pic:nvPicPr>
-                    <pic:cNvPr id="23" name="Graphic 23"/>
-                    <pic:cNvPicPr/>
-                  </pic:nvPicPr>
-                  <pic:blipFill>
-                    <a:blip r:embed="rId12">
-                      <a:extLst>
-                        <a:ext uri="{28A0092B-C50C-407E-A947-70E740481C1C}">
-                          <a14:useLocalDpi xmlns:a14="http://schemas.microsoft.com/office/drawing/2010/main" val="0"/>
-                        </a:ext>
-                        <a:ext uri="{96DAC541-7B7A-43D3-8B79-37D633B846F1}">
-                          <asvg:svgBlip xmlns:asvg="http://schemas.microsoft.com/office/drawing/2016/SVG/main" r:embed="rId13"/>
-                        </a:ext>
-                      </a:extLst>
-                    </a:blip>
-                    <a:stretch>
-                      <a:fillRect/>
-                    </a:stretch>
-                  </pic:blipFill>
-                  <pic:spPr>
-                    <a:xfrm>
-                      <a:off x="0" y="0"/>
-                      <a:ext cx="3621405" cy="6267450"/>
-                    </a:xfrm>
-                    <a:prstGeom prst="rect">
-                      <a:avLst/>
-                    </a:prstGeom>
-                  </pic:spPr>
-                </pic:pic>
-              </a:graphicData>
-            </a:graphic>
-            <wp14:sizeRelH relativeFrom="margin">
-              <wp14:pctWidth>0</wp14:pctWidth>
-            </wp14:sizeRelH>
-            <wp14:sizeRelV relativeFrom="margin">
-              <wp14:pctHeight>0</wp14:pctHeight>
-            </wp14:sizeRelV>
-          </wp:anchor>
-        </w:drawing>
-      </w:r>
-      <w:r>
-        <w:rPr>
-          <w:rFonts w:cs="Arial"/>
-          <w:b/>
-          <w:bCs/>
-          <w:noProof/>
-        </w:rPr>
-        <mc:AlternateContent>
-          <mc:Choice Requires="wps">
-            <w:drawing>
-              <wp:anchor distT="0" distB="0" distL="114300" distR="114300" simplePos="0" relativeHeight="251673600" behindDoc="0" locked="0" layoutInCell="1" allowOverlap="1" wp14:anchorId="6C840A87" wp14:editId="220C5738">
-                <wp:simplePos x="0" y="0"/>
-                <wp:positionH relativeFrom="column">
-                  <wp:posOffset>-285750</wp:posOffset>
-                </wp:positionH>
-                <wp:positionV relativeFrom="paragraph">
-                  <wp:posOffset>4248150</wp:posOffset>
-                </wp:positionV>
-                <wp:extent cx="3562350" cy="3820795"/>
-                <wp:effectExtent l="0" t="0" r="0" b="0"/>
-                <wp:wrapNone/>
-                <wp:docPr id="10" name="Rectangle 10"/>
-                <wp:cNvGraphicFramePr/>
-                <a:graphic xmlns:a="http://schemas.openxmlformats.org/drawingml/2006/main">
-                  <a:graphicData uri="http://schemas.microsoft.com/office/word/2010/wordprocessingShape">
-                    <wps:wsp>
-                      <wps:cNvSpPr/>
-                      <wps:spPr>
-                        <a:xfrm>
-                          <a:off x="0" y="0"/>
-                          <a:ext cx="3562350" cy="3820795"/>
-                        </a:xfrm>
-                        <a:prstGeom prst="rect">
-                          <a:avLst/>
-                        </a:prstGeom>
-                        <a:noFill/>
-                        <a:ln>
-                          <a:noFill/>
-                        </a:ln>
-                      </wps:spPr>
-                      <wps:style>
-                        <a:lnRef idx="2">
-                          <a:schemeClr val="accent6"/>
-                        </a:lnRef>
-                        <a:fillRef idx="1">
-                          <a:schemeClr val="lt1"/>
-                        </a:fillRef>
-                        <a:effectRef idx="0">
-                          <a:schemeClr val="accent6"/>
-                        </a:effectRef>
-                        <a:fontRef idx="minor">
-                          <a:schemeClr val="dk1"/>
-                        </a:fontRef>
-                      </wps:style>
-                      <wps:txbx>
-                        <w:txbxContent>
-                          <w:p>
-                            <w:pPr>
-                              <w:spacing w:line="360" w:lineRule="auto"/>
-                              <w:jc w:val="both"/>
-                              <w:rPr>
-                                <w:b/>
-                                <w:bCs/>
-                                <w:sz w:val="36"/>
-                                <w:szCs w:val="36"/>
-                              </w:rPr>
-                            </w:pPr>
-                            <w:r>
-                              <w:rPr>
-                                <w:b/>
-                                <w:bCs/>
-                                <w:sz w:val="36"/>
-                                <w:szCs w:val="36"/>
-                              </w:rPr>
-                              <w:t>Aims and Objectives</w:t>
-                            </w:r>
-                          </w:p>
-                          <w:p>
-                            <w:pPr>
-                              <w:pStyle w:val="Header"/>
-                              <w:numPr>
-                                <w:ilvl w:val="0"/>
-                                <w:numId w:val="1"/>
-                              </w:numPr>
-                              <w:spacing w:line="360" w:lineRule="auto"/>
-                              <w:jc w:val="both"/>
-                              <w:rPr>
-                                <w:b/>
-                                <w:bCs/>
-                                <w:sz w:val="24"/>
-                                <w:szCs w:val="24"/>
-                              </w:rPr>
-                            </w:pPr>
-                            <w:r>
-                              <w:rPr>
-                                <w:sz w:val="24"/>
-                                <w:szCs w:val="24"/>
-                              </w:rPr>
-                              <w:t>To provide retrieval-based chatbot for college</w:t>
-                            </w:r>
-                          </w:p>
-                          <w:p>
-                            <w:pPr>
-                              <w:pStyle w:val="Header"/>
-                              <w:numPr>
-                                <w:ilvl w:val="0"/>
-                                <w:numId w:val="1"/>
-                              </w:numPr>
-                              <w:spacing w:line="360" w:lineRule="auto"/>
-                              <w:jc w:val="both"/>
-                              <w:rPr>
-                                <w:b/>
-                                <w:bCs/>
-                                <w:sz w:val="24"/>
-                                <w:szCs w:val="24"/>
-                              </w:rPr>
-                            </w:pPr>
-                            <w:r>
-                              <w:rPr>
-                                <w:sz w:val="24"/>
-                                <w:szCs w:val="24"/>
-                              </w:rPr>
-                              <w:t xml:space="preserve">To remove hassle of interacting with every student </w:t>
-                            </w:r>
-                          </w:p>
-                          <w:p>
-                            <w:pPr>
-                              <w:pStyle w:val="Header"/>
-                              <w:numPr>
-                                <w:ilvl w:val="0"/>
-                                <w:numId w:val="1"/>
-                              </w:numPr>
-                              <w:spacing w:line="360" w:lineRule="auto"/>
-                              <w:jc w:val="both"/>
-                              <w:rPr>
-                                <w:b/>
-                                <w:bCs/>
-                                <w:sz w:val="24"/>
-                                <w:szCs w:val="24"/>
-                              </w:rPr>
-                            </w:pPr>
-                            <w:r>
-                              <w:rPr>
-                                <w:sz w:val="24"/>
-                                <w:szCs w:val="24"/>
-                              </w:rPr>
-                              <w:t>To provide user friendly chatbot</w:t>
-                            </w:r>
-                          </w:p>
-                          <w:p>
-                            <w:pPr>
-                              <w:pStyle w:val="Header"/>
-                              <w:numPr>
-                                <w:ilvl w:val="0"/>
-                                <w:numId w:val="1"/>
-                              </w:numPr>
-                              <w:spacing w:line="360" w:lineRule="auto"/>
-                              <w:jc w:val="both"/>
-                              <w:rPr>
-                                <w:b/>
-                                <w:bCs/>
-                                <w:sz w:val="24"/>
-                                <w:szCs w:val="24"/>
-                              </w:rPr>
-                            </w:pPr>
-                            <w:r>
-                              <w:rPr>
-                                <w:sz w:val="24"/>
-                                <w:szCs w:val="24"/>
-                              </w:rPr>
-                              <w:t>Doing Research on Journal, books, magazines and conferences paper</w:t>
-                            </w:r>
-                            <w:r>
-                              <w:rPr>
-                                <w:sz w:val="24"/>
-                                <w:szCs w:val="24"/>
-                              </w:rPr>
-                              <w:t xml:space="preserve"> to know how retrieval chatbot is made</w:t>
-                            </w:r>
-                          </w:p>
-                          <w:p>
-                            <w:pPr>
-                              <w:pStyle w:val="Header"/>
-                              <w:numPr>
-                                <w:ilvl w:val="0"/>
-                                <w:numId w:val="1"/>
-                              </w:numPr>
-                              <w:spacing w:line="360" w:lineRule="auto"/>
-                              <w:jc w:val="both"/>
-                              <w:rPr>
-                                <w:b/>
-                                <w:bCs/>
-                                <w:sz w:val="24"/>
-                                <w:szCs w:val="24"/>
-                              </w:rPr>
-                            </w:pPr>
-                            <w:r>
-                              <w:rPr>
-                                <w:sz w:val="24"/>
-                                <w:szCs w:val="24"/>
-                              </w:rPr>
-                              <w:t>Finding out similarities and differences by comparison and choosing the best methodology to build it.</w:t>
-                            </w:r>
-                          </w:p>
-                          <w:p>
-                            <w:pPr>
-                              <w:pStyle w:val="Header"/>
-                              <w:numPr>
-                                <w:ilvl w:val="0"/>
-                                <w:numId w:val="1"/>
-                              </w:numPr>
-                              <w:spacing w:line="360" w:lineRule="auto"/>
-                              <w:jc w:val="both"/>
-                              <w:rPr>
-                                <w:b/>
-                                <w:bCs/>
-                                <w:sz w:val="24"/>
-                                <w:szCs w:val="24"/>
-                              </w:rPr>
-                            </w:pPr>
-                            <w:r>
-                              <w:rPr>
-                                <w:sz w:val="24"/>
-                                <w:szCs w:val="24"/>
-                              </w:rPr>
-                              <w:t xml:space="preserve">Making owe dataset for the chatbot, to remove the hassle of data cleansing. </w:t>
-                            </w:r>
-                          </w:p>
-                          <w:p>
-                            <w:pPr>
-                              <w:pStyle w:val="Header"/>
-                              <w:numPr>
-                                <w:ilvl w:val="0"/>
-                                <w:numId w:val="1"/>
-                              </w:numPr>
-                              <w:spacing w:line="360" w:lineRule="auto"/>
-                              <w:jc w:val="both"/>
-                              <w:rPr>
-                                <w:b/>
-                                <w:bCs/>
-                                <w:sz w:val="24"/>
-                                <w:szCs w:val="24"/>
-                              </w:rPr>
-                            </w:pPr>
-                            <w:r>
-                              <w:rPr>
-                                <w:sz w:val="24"/>
-                                <w:szCs w:val="24"/>
-                              </w:rPr>
-                              <w:t xml:space="preserve"> Choosing the right framework and development tools </w:t>
-                            </w:r>
-                          </w:p>
-                          <w:p>
-                            <w:pPr>
-                              <w:spacing w:line="360" w:lineRule="auto"/>
-                              <w:jc w:val="both"/>
-                            </w:pPr>
-                          </w:p>
-                          <w:p>
-                            <w:pPr>
-                              <w:spacing w:line="360" w:lineRule="auto"/>
-                              <w:jc w:val="both"/>
-                              <w:rPr>
-                                <w:b/>
-                                <w:bCs/>
-                              </w:rPr>
-                            </w:pPr>
-                          </w:p>
-                          <w:p>
-                            <w:pPr>
-                              <w:spacing w:line="360" w:lineRule="auto"/>
-                              <w:jc w:val="both"/>
-                              <w:rPr>
-                                <w:b/>
-                                <w:bCs/>
-                              </w:rPr>
-                            </w:pPr>
-                          </w:p>
-                          <w:p>
-                            <w:pPr>
-                              <w:spacing w:line="360" w:lineRule="auto"/>
-                              <w:jc w:val="both"/>
-                              <w:rPr>
-                                <w:b/>
-                                <w:bCs/>
-                              </w:rPr>
-                            </w:pPr>
-                          </w:p>
-                          <w:p>
-                            <w:pPr>
-                              <w:spacing w:line="360" w:lineRule="auto"/>
-                              <w:jc w:val="both"/>
-                            </w:pPr>
-                          </w:p>
-                        </w:txbxContent>
-                      </wps:txbx>
-                      <wps:bodyPr rot="0" spcFirstLastPara="0" vertOverflow="overflow" horzOverflow="overflow" vert="horz" wrap="square" lIns="91440" tIns="45720" rIns="91440" bIns="45720" numCol="1" spcCol="0" rtlCol="0" fromWordArt="0" anchor="ctr" anchorCtr="0" forceAA="0" compatLnSpc="1">
-                        <a:prstTxWarp prst="textNoShape">
-                          <a:avLst/>
-                        </a:prstTxWarp>
-                        <a:noAutofit/>
-                      </wps:bodyPr>
-                    </wps:wsp>
-                  </a:graphicData>
-                </a:graphic>
-                <wp14:sizeRelH relativeFrom="margin">
-                  <wp14:pctWidth>0</wp14:pctWidth>
-                </wp14:sizeRelH>
-                <wp14:sizeRelV relativeFrom="margin">
-                  <wp14:pctHeight>0</wp14:pctHeight>
-                </wp14:sizeRelV>
-              </wp:anchor>
-            </w:drawing>
-          </mc:Choice>
-          <mc:Fallback>
-            <w:pict>
-              <v:rect w14:anchorId="6C840A87" id="Rectangle 10" o:spid="_x0000_s1036" style="position:absolute;margin-left:-22.5pt;margin-top:334.5pt;width:280.5pt;height:300.85pt;z-index:251673600;visibility:visible;mso-wrap-style:square;mso-width-percent:0;mso-height-percent:0;mso-wrap-distance-left:9pt;mso-wrap-distance-top:0;mso-wrap-distance-right:9pt;mso-wrap-distance-bottom:0;mso-position-horizontal:absolute;mso-position-horizontal-relative:text;mso-position-vertical:absolute;mso-position-vertical-relative:text;mso-width-percent:0;mso-height-percent:0;mso-width-relative:margin;mso-height-relative:margin;v-text-anchor:middle" o:gfxdata="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" filled="f" stroked="f" strokeweight="1pt">
-                <v:textbox>
-                  <w:txbxContent>
-                    <w:p>
-                      <w:pPr>
-                        <w:spacing w:line="360" w:lineRule="auto"/>
-                        <w:jc w:val="both"/>
-                        <w:rPr>
-                          <w:b/>
-                          <w:bCs/>
-                          <w:sz w:val="36"/>
-                          <w:szCs w:val="36"/>
-                        </w:rPr>
-                      </w:pPr>
-                      <w:r>
-                        <w:rPr>
-                          <w:b/>
-                          <w:bCs/>
-                          <w:sz w:val="36"/>
-                          <w:szCs w:val="36"/>
-                        </w:rPr>
-                        <w:t>Aims and Objectives</w:t>
-                      </w:r>
-                    </w:p>
-                    <w:p>
-                      <w:pPr>
-                        <w:pStyle w:val="Header"/>
-                        <w:numPr>
-                          <w:ilvl w:val="0"/>
-                          <w:numId w:val="1"/>
-                        </w:numPr>
-                        <w:spacing w:line="360" w:lineRule="auto"/>
-                        <w:jc w:val="both"/>
-                        <w:rPr>
-                          <w:b/>
-                          <w:bCs/>
-                          <w:sz w:val="24"/>
-                          <w:szCs w:val="24"/>
-                        </w:rPr>
-                      </w:pPr>
-                      <w:r>
-                        <w:rPr>
-                          <w:sz w:val="24"/>
-                          <w:szCs w:val="24"/>
-                        </w:rPr>
-                        <w:t>To provide retrieval-based chatbot for college</w:t>
-                      </w:r>
-                    </w:p>
-                    <w:p>
-                      <w:pPr>
-                        <w:pStyle w:val="Header"/>
-                        <w:numPr>
-                          <w:ilvl w:val="0"/>
-                          <w:numId w:val="1"/>
-                        </w:numPr>
-                        <w:spacing w:line="360" w:lineRule="auto"/>
-                        <w:jc w:val="both"/>
-                        <w:rPr>
-                          <w:b/>
-                          <w:bCs/>
-                          <w:sz w:val="24"/>
-                          <w:szCs w:val="24"/>
-                        </w:rPr>
-                      </w:pPr>
-                      <w:r>
-                        <w:rPr>
-                          <w:sz w:val="24"/>
-                          <w:szCs w:val="24"/>
-                        </w:rPr>
-                        <w:t xml:space="preserve">To remove hassle of interacting with every student </w:t>
-                      </w:r>
-                    </w:p>
-                    <w:p>
-                      <w:pPr>
-                        <w:pStyle w:val="Header"/>
-                        <w:numPr>
-                          <w:ilvl w:val="0"/>
-                          <w:numId w:val="1"/>
-                        </w:numPr>
-                        <w:spacing w:line="360" w:lineRule="auto"/>
-                        <w:jc w:val="both"/>
-                        <w:rPr>
-                          <w:b/>
-                          <w:bCs/>
-                          <w:sz w:val="24"/>
-                          <w:szCs w:val="24"/>
-                        </w:rPr>
-                      </w:pPr>
-                      <w:r>
-                        <w:rPr>
-                          <w:sz w:val="24"/>
-                          <w:szCs w:val="24"/>
-                        </w:rPr>
-                        <w:t>To provide user friendly chatbot</w:t>
-                      </w:r>
-                    </w:p>
-                    <w:p>
-                      <w:pPr>
-                        <w:pStyle w:val="Header"/>
-                        <w:numPr>
-                          <w:ilvl w:val="0"/>
-                          <w:numId w:val="1"/>
-                        </w:numPr>
-                        <w:spacing w:line="360" w:lineRule="auto"/>
-                        <w:jc w:val="both"/>
-                        <w:rPr>
-                          <w:b/>
-                          <w:bCs/>
-                          <w:sz w:val="24"/>
-                          <w:szCs w:val="24"/>
-                        </w:rPr>
-                      </w:pPr>
-                      <w:r>
-                        <w:rPr>
-                          <w:sz w:val="24"/>
-                          <w:szCs w:val="24"/>
-                        </w:rPr>
-                        <w:t>Doing Research on Journal, books, magazines and conferences paper</w:t>
-                      </w:r>
-                      <w:r>
-                        <w:rPr>
-                          <w:sz w:val="24"/>
-                          <w:szCs w:val="24"/>
-                        </w:rPr>
-                        <w:t xml:space="preserve"> to know how retrieval chatbot is made</w:t>
-                      </w:r>
-                    </w:p>
-                    <w:p>
-                      <w:pPr>
-                        <w:pStyle w:val="Header"/>
-                        <w:numPr>
-                          <w:ilvl w:val="0"/>
-                          <w:numId w:val="1"/>
-                        </w:numPr>
-                        <w:spacing w:line="360" w:lineRule="auto"/>
-                        <w:jc w:val="both"/>
-                        <w:rPr>
-                          <w:b/>
-                          <w:bCs/>
-                          <w:sz w:val="24"/>
-                          <w:szCs w:val="24"/>
-                        </w:rPr>
-                      </w:pPr>
-                      <w:r>
-                        <w:rPr>
-                          <w:sz w:val="24"/>
-                          <w:szCs w:val="24"/>
-                        </w:rPr>
-                        <w:t>Finding out similarities and differences by comparison and choosing the best methodology to build it.</w:t>
-                      </w:r>
-                    </w:p>
-                    <w:p>
-                      <w:pPr>
-                        <w:pStyle w:val="Header"/>
-                        <w:numPr>
-                          <w:ilvl w:val="0"/>
-                          <w:numId w:val="1"/>
-                        </w:numPr>
-                        <w:spacing w:line="360" w:lineRule="auto"/>
-                        <w:jc w:val="both"/>
-                        <w:rPr>
-                          <w:b/>
-                          <w:bCs/>
-                          <w:sz w:val="24"/>
-                          <w:szCs w:val="24"/>
-                        </w:rPr>
-                      </w:pPr>
-                      <w:r>
-                        <w:rPr>
-                          <w:sz w:val="24"/>
-                          <w:szCs w:val="24"/>
-                        </w:rPr>
-                        <w:t xml:space="preserve">Making owe dataset for the chatbot, to remove the hassle of data cleansing. </w:t>
-                      </w:r>
-                    </w:p>
-                    <w:p>
-                      <w:pPr>
-                        <w:pStyle w:val="Header"/>
-                        <w:numPr>
-                          <w:ilvl w:val="0"/>
-                          <w:numId w:val="1"/>
-                        </w:numPr>
-                        <w:spacing w:line="360" w:lineRule="auto"/>
-                        <w:jc w:val="both"/>
-                        <w:rPr>
-                          <w:b/>
-                          <w:bCs/>
-                          <w:sz w:val="24"/>
-                          <w:szCs w:val="24"/>
-                        </w:rPr>
-                      </w:pPr>
-                      <w:r>
-                        <w:rPr>
-                          <w:sz w:val="24"/>
-                          <w:szCs w:val="24"/>
-                        </w:rPr>
-                        <w:t xml:space="preserve"> Choosing the right framework and development tools </w:t>
-                      </w:r>
-                    </w:p>
-                    <w:p>
-                      <w:pPr>
-                        <w:spacing w:line="360" w:lineRule="auto"/>
-                        <w:jc w:val="both"/>
-                      </w:pPr>
-                    </w:p>
-                    <w:p>
-                      <w:pPr>
-                        <w:spacing w:line="360" w:lineRule="auto"/>
-                        <w:jc w:val="both"/>
-                        <w:rPr>
-                          <w:b/>
-                          <w:bCs/>
-                        </w:rPr>
-                      </w:pPr>
-                    </w:p>
-                    <w:p>
-                      <w:pPr>
-                        <w:spacing w:line="360" w:lineRule="auto"/>
-                        <w:jc w:val="both"/>
-                        <w:rPr>
-                          <w:b/>
-                          <w:bCs/>
-                        </w:rPr>
-                      </w:pPr>
-                    </w:p>
-                    <w:p>
-                      <w:pPr>
-                        <w:spacing w:line="360" w:lineRule="auto"/>
-                        <w:jc w:val="both"/>
-                        <w:rPr>
-                          <w:b/>
-                          <w:bCs/>
-                        </w:rPr>
-                      </w:pPr>
-                    </w:p>
-                    <w:p>
-                      <w:pPr>
-                        <w:spacing w:line="360" w:lineRule="auto"/>
-                        <w:jc w:val="both"/>
-                      </w:pPr>
-                    </w:p>
-                  </w:txbxContent>
-                </v:textbox>
-              </v:rect>
-            </w:pict>
-          </mc:Fallback>
-        </mc:AlternateContent>
-      </w:r>
-      <w:r>
-        <w:rPr>
-          <w:noProof/>
-        </w:rPr>
-        <mc:AlternateContent>
-          <mc:Choice Requires="wps">
-            <w:drawing>
-              <wp:anchor distT="0" distB="0" distL="114300" distR="114300" simplePos="0" relativeHeight="251689984" behindDoc="0" locked="0" layoutInCell="1" allowOverlap="1" wp14:anchorId="7E46D92E" wp14:editId="2BD0A63C">
-                <wp:simplePos x="0" y="0"/>
-                <wp:positionH relativeFrom="column">
-                  <wp:posOffset>3838575</wp:posOffset>
-                </wp:positionH>
-                <wp:positionV relativeFrom="paragraph">
-                  <wp:posOffset>2733675</wp:posOffset>
-                </wp:positionV>
-                <wp:extent cx="1073785" cy="190500"/>
-                <wp:effectExtent l="0" t="0" r="0" b="0"/>
-                <wp:wrapSquare wrapText="bothSides"/>
-                <wp:docPr id="18" name="Text Box 18"/>
-                <wp:cNvGraphicFramePr/>
-                <a:graphic xmlns:a="http://schemas.openxmlformats.org/drawingml/2006/main">
-                  <a:graphicData uri="http://schemas.microsoft.com/office/word/2010/wordprocessingShape">
-                    <wps:wsp>
-                      <wps:cNvSpPr txBox="1"/>
-                      <wps:spPr>
-                        <a:xfrm>
-                          <a:off x="0" y="0"/>
-                          <a:ext cx="1073785" cy="190500"/>
-                        </a:xfrm>
-                        <a:prstGeom prst="rect">
-                          <a:avLst/>
-                        </a:prstGeom>
-                        <a:solidFill>
-                          <a:prstClr val="white"/>
-                        </a:solidFill>
-                        <a:ln>
-                          <a:noFill/>
-                        </a:ln>
-                      </wps:spPr>
-                      <wps:txbx>
-                        <w:txbxContent>
-                          <w:p>
-                            <w:pPr>
-                              <w:pStyle w:val="Caption"/>
-                              <w:rPr>
-                                <w:noProof/>
-                                <w:sz w:val="28"/>
-                              </w:rPr>
-                            </w:pPr>
-                            <w:r>
-                              <w:t xml:space="preserve">Figure </w:t>
-                            </w:r>
-                            <w:r>
-                              <w:fldChar w:fldCharType="begin"/>
-                            </w:r>
-                            <w:r>
-                              <w:instrText xml:space="preserve"> SEQ Figure \* ARABIC </w:instrText>
-                            </w:r>
-                            <w:r>
-                              <w:fldChar w:fldCharType="separate"/>
-                            </w:r>
-                            <w:r>
-                              <w:rPr>
-                                <w:noProof/>
-                              </w:rPr>
-                              <w:t>3</w:t>
-                            </w:r>
-                            <w:r>
-                              <w:fldChar w:fldCharType="end"/>
-                            </w:r>
-                            <w:r>
-                              <w:t xml:space="preserve"> WBS</w:t>
-                            </w:r>
-                          </w:p>
-                        </w:txbxContent>
-                      </wps:txbx>
-                      <wps:bodyPr rot="0" spcFirstLastPara="0" vertOverflow="overflow" horzOverflow="overflow" vert="horz" wrap="square" lIns="0" tIns="0" rIns="0" bIns="0" numCol="1" spcCol="0" rtlCol="0" fromWordArt="0" anchor="t" anchorCtr="0" forceAA="0" compatLnSpc="1">
-                        <a:prstTxWarp prst="textNoShape">
-                          <a:avLst/>
-                        </a:prstTxWarp>
-                        <a:noAutofit/>
-                      </wps:bodyPr>
-                    </wps:wsp>
-                  </a:graphicData>
-                </a:graphic>
-                <wp14:sizeRelH relativeFrom="margin">
-                  <wp14:pctWidth>0</wp14:pctWidth>
-                </wp14:sizeRelH>
-                <wp14:sizeRelV relativeFrom="margin">
-                  <wp14:pctHeight>0</wp14:pctHeight>
-                </wp14:sizeRelV>
-              </wp:anchor>
-            </w:drawing>
-          </mc:Choice>
-          <mc:Fallback>
-            <w:pict>
-              <v:shape w14:anchorId="7E46D92E" id="Text Box 18" o:spid="_x0000_s1037" type="#_x0000_t202" style="position:absolute;margin-left:302.25pt;margin-top:215.25pt;width:84.55pt;height:15pt;z-index:251689984;visibility:visible;mso-wrap-style:square;mso-width-percent:0;mso-height-percent:0;mso-wrap-distance-left:9pt;mso-wrap-distance-top:0;mso-wrap-distance-right:9pt;mso-wrap-distance-bottom:0;mso-position-horizontal:absolute;mso-position-horizontal-relative:text;mso-position-vertical:absolute;mso-position-vertical-relative:text;mso-width-percent:0;mso-height-percent:0;mso-width-relative:margin;mso-height-relative:margin;v-text-anchor:top" o:gfxdata="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" stroked="f">
-                <v:textbox inset="0,0,0,0">
-                  <w:txbxContent>
-                    <w:p>
-                      <w:pPr>
-                        <w:pStyle w:val="Caption"/>
-                        <w:rPr>
-                          <w:noProof/>
-                          <w:sz w:val="28"/>
-                        </w:rPr>
-                      </w:pPr>
-                      <w:r>
-                        <w:t xml:space="preserve">Figure </w:t>
-                      </w:r>
-                      <w:r>
-                        <w:fldChar w:fldCharType="begin"/>
-                      </w:r>
-                      <w:r>
-                        <w:instrText xml:space="preserve"> SEQ Figure \* ARABIC </w:instrText>
-                      </w:r>
-                      <w:r>
-                        <w:fldChar w:fldCharType="separate"/>
-                      </w:r>
-                      <w:r>
-                        <w:rPr>
-                          <w:noProof/>
-                        </w:rPr>
-                        <w:t>3</w:t>
-                      </w:r>
-                      <w:r>
-                        <w:fldChar w:fldCharType="end"/>
-                      </w:r>
-                      <w:r>
-                        <w:t xml:space="preserve"> WBS</w:t>
-                      </w:r>
-                    </w:p>
-                  </w:txbxContent>
-                </v:textbox>
-                <w10:wrap type="square"/>
-              </v:shape>
             </w:pict>
           </mc:Fallback>
         </mc:AlternateContent>
@@ -4549,10 +5208,32 @@
       <w:szCs w:val="32"/>
     </w:rPr>
   </w:style>
+  <w:style w:type="paragraph" w:styleId="Heading3">
+    <w:name w:val="heading 3"/>
+    <w:basedOn w:val="Normal"/>
+    <w:next w:val="Normal"/>
+    <w:link w:val="Heading3Char"/>
+    <w:uiPriority w:val="9"/>
+    <w:semiHidden/>
+    <w:unhideWhenUsed/>
+    <w:qFormat/>
+    <w:rsid w:val="00E37D27"/>
+    <w:pPr>
+      <w:keepNext/>
+      <w:keepLines/>
+      <w:spacing w:before="40" w:after="0"/>
+      <w:outlineLvl w:val="2"/>
+    </w:pPr>
+    <w:rPr>
+      <w:rFonts w:asciiTheme="majorHAnsi" w:eastAsiaTheme="majorEastAsia" w:hAnsiTheme="majorHAnsi" w:cstheme="majorBidi"/>
+      <w:color w:val="1F3763" w:themeColor="accent1" w:themeShade="7F"/>
+      <w:sz w:val="24"/>
+      <w:szCs w:val="24"/>
+    </w:rPr>
+  </w:style>
   <w:style w:type="character" w:default="1" w:styleId="DefaultParagraphFont">
     <w:name w:val="Default Paragraph Font"/>
     <w:uiPriority w:val="1"/>
-    <w:semiHidden/>
     <w:unhideWhenUsed/>
   </w:style>
   <w:style w:type="table" w:default="1" w:styleId="TableNormal">
@@ -4695,6 +5376,39 @@
       <w:color w:val="44546A" w:themeColor="text2"/>
       <w:sz w:val="18"/>
       <w:szCs w:val="18"/>
+    </w:rPr>
+  </w:style>
+  <w:style w:type="table" w:styleId="TableGrid">
+    <w:name w:val="Table Grid"/>
+    <w:basedOn w:val="TableNormal"/>
+    <w:uiPriority w:val="39"/>
+    <w:rsid w:val="00E368CF"/>
+    <w:pPr>
+      <w:spacing w:after="0" w:line="240" w:lineRule="auto"/>
+    </w:pPr>
+    <w:tblPr>
+      <w:tblBorders>
+        <w:top w:val="single" w:sz="4" w:space="0" w:color="auto"/>
+        <w:left w:val="single" w:sz="4" w:space="0" w:color="auto"/>
+        <w:bottom w:val="single" w:sz="4" w:space="0" w:color="auto"/>
+        <w:right w:val="single" w:sz="4" w:space="0" w:color="auto"/>
+        <w:insideH w:val="single" w:sz="4" w:space="0" w:color="auto"/>
+        <w:insideV w:val="single" w:sz="4" w:space="0" w:color="auto"/>
+      </w:tblBorders>
+    </w:tblPr>
+  </w:style>
+  <w:style w:type="character" w:customStyle="1" w:styleId="Heading3Char">
+    <w:name w:val="Heading 3 Char"/>
+    <w:basedOn w:val="DefaultParagraphFont"/>
+    <w:link w:val="Heading3"/>
+    <w:uiPriority w:val="9"/>
+    <w:semiHidden/>
+    <w:rsid w:val="00E37D27"/>
+    <w:rPr>
+      <w:rFonts w:asciiTheme="majorHAnsi" w:eastAsiaTheme="majorEastAsia" w:hAnsiTheme="majorHAnsi" w:cstheme="majorBidi"/>
+      <w:color w:val="1F3763" w:themeColor="accent1" w:themeShade="7F"/>
+      <w:sz w:val="24"/>
+      <w:szCs w:val="24"/>
     </w:rPr>
   </w:style>
 </w:styles>
